--- a/public/downloads/4 Опросный лист. ПОБЕДИТ-Шлифование и притирка.docx
+++ b/public/downloads/4 Опросный лист. ПОБЕДИТ-Шлифование и притирка.docx
@@ -124,7 +124,7 @@
           <w:tcPr>
             <w:tcW w:w="2405" w:type="dxa"/>
             <w:vMerge w:val="restart"/>
-            <w:shd w:val="clear" w:color="auto" w:fill="919D95"/>
+            <w:shd w:val="clear" w:color="auto" w:fill="C3C4C6"/>
             <w:vAlign w:val="center"/>
           </w:tcPr>
           <w:p>
@@ -173,7 +173,7 @@
           <w:tcPr>
             <w:tcW w:w="8050" w:type="dxa"/>
             <w:gridSpan w:val="2"/>
-            <w:shd w:val="clear" w:color="auto" w:fill="919D95"/>
+            <w:shd w:val="clear" w:color="auto" w:fill="C3C4C6"/>
             <w:vAlign w:val="center"/>
           </w:tcPr>
           <w:p>
@@ -207,7 +207,7 @@
           <w:tcPr>
             <w:tcW w:w="2405" w:type="dxa"/>
             <w:vMerge/>
-            <w:shd w:val="clear" w:color="auto" w:fill="919D95"/>
+            <w:shd w:val="clear" w:color="auto" w:fill="C3C4C6"/>
             <w:vAlign w:val="center"/>
           </w:tcPr>
           <w:p>
@@ -259,7 +259,7 @@
           <w:tcPr>
             <w:tcW w:w="2405" w:type="dxa"/>
             <w:vMerge/>
-            <w:shd w:val="clear" w:color="auto" w:fill="919D95"/>
+            <w:shd w:val="clear" w:color="auto" w:fill="C3C4C6"/>
             <w:vAlign w:val="center"/>
           </w:tcPr>
           <w:p>
@@ -278,7 +278,7 @@
         <w:tc>
           <w:tcPr>
             <w:tcW w:w="8035" w:type="dxa"/>
-            <w:shd w:val="clear" w:color="auto" w:fill="919D95"/>
+            <w:shd w:val="clear" w:color="auto" w:fill="C3C4C6"/>
             <w:vAlign w:val="center"/>
           </w:tcPr>
           <w:p>
@@ -312,7 +312,7 @@
           <w:tcPr>
             <w:tcW w:w="2405" w:type="dxa"/>
             <w:vMerge/>
-            <w:shd w:val="clear" w:color="auto" w:fill="919D95"/>
+            <w:shd w:val="clear" w:color="auto" w:fill="C3C4C6"/>
             <w:vAlign w:val="center"/>
           </w:tcPr>
           <w:p>
@@ -364,7 +364,7 @@
           <w:tcPr>
             <w:tcW w:w="2405" w:type="dxa"/>
             <w:vMerge/>
-            <w:shd w:val="clear" w:color="auto" w:fill="919D95"/>
+            <w:shd w:val="clear" w:color="auto" w:fill="C3C4C6"/>
             <w:vAlign w:val="center"/>
           </w:tcPr>
           <w:p>
@@ -383,7 +383,7 @@
         <w:tc>
           <w:tcPr>
             <w:tcW w:w="8035" w:type="dxa"/>
-            <w:shd w:val="clear" w:color="auto" w:fill="919D95"/>
+            <w:shd w:val="clear" w:color="auto" w:fill="C3C4C6"/>
             <w:vAlign w:val="center"/>
           </w:tcPr>
           <w:p>
@@ -417,7 +417,7 @@
           <w:tcPr>
             <w:tcW w:w="2405" w:type="dxa"/>
             <w:vMerge/>
-            <w:shd w:val="clear" w:color="auto" w:fill="919D95"/>
+            <w:shd w:val="clear" w:color="auto" w:fill="C3C4C6"/>
             <w:vAlign w:val="center"/>
           </w:tcPr>
           <w:p>
@@ -572,7 +572,7 @@
           <w:tcPr>
             <w:tcW w:w="2418" w:type="dxa"/>
             <w:vMerge w:val="restart"/>
-            <w:shd w:val="clear" w:color="auto" w:fill="919D95"/>
+            <w:shd w:val="clear" w:color="auto" w:fill="C3C4C6"/>
             <w:vAlign w:val="center"/>
           </w:tcPr>
           <w:p>
@@ -624,7 +624,7 @@
           <w:tcPr>
             <w:tcW w:w="8034" w:type="dxa"/>
             <w:gridSpan w:val="6"/>
-            <w:shd w:val="clear" w:color="auto" w:fill="919D95"/>
+            <w:shd w:val="clear" w:color="auto" w:fill="C3C4C6"/>
           </w:tcPr>
           <w:p>
             <w:pPr>
@@ -678,7 +678,7 @@
           <w:tcPr>
             <w:tcW w:w="2586" w:type="dxa"/>
             <w:gridSpan w:val="2"/>
-            <w:shd w:val="clear" w:color="auto" w:fill="919D95"/>
+            <w:shd w:val="clear" w:color="auto" w:fill="auto"/>
             <w:vAlign w:val="center"/>
           </w:tcPr>
           <w:p>
@@ -708,7 +708,7 @@
           <w:tcPr>
             <w:tcW w:w="2724" w:type="dxa"/>
             <w:gridSpan w:val="2"/>
-            <w:shd w:val="clear" w:color="auto" w:fill="919D95"/>
+            <w:shd w:val="clear" w:color="auto" w:fill="auto"/>
             <w:vAlign w:val="center"/>
           </w:tcPr>
           <w:p>
@@ -738,7 +738,7 @@
           <w:tcPr>
             <w:tcW w:w="2724" w:type="dxa"/>
             <w:gridSpan w:val="2"/>
-            <w:shd w:val="clear" w:color="auto" w:fill="919D95"/>
+            <w:shd w:val="clear" w:color="auto" w:fill="auto"/>
             <w:vAlign w:val="center"/>
           </w:tcPr>
           <w:p>
@@ -772,7 +772,7 @@
         <w:tc>
           <w:tcPr>
             <w:tcW w:w="2418" w:type="dxa"/>
-            <w:shd w:val="clear" w:color="auto" w:fill="919D95"/>
+            <w:shd w:val="clear" w:color="auto" w:fill="C3C4C6"/>
             <w:vAlign w:val="center"/>
           </w:tcPr>
           <w:p>
@@ -847,7 +847,7 @@
                   <w:drawing>
                     <wp:inline distT="0" distB="0" distL="0" distR="0" wp14:anchorId="79637344" wp14:editId="774A0145">
                       <wp:extent cx="1544320" cy="9525"/>
-                      <wp:effectExtent l="6350" t="9525" r="11430" b="0"/>
+                      <wp:effectExtent l="0" t="0" r="36830" b="9525"/>
                       <wp:docPr id="59" name="Группа 59"/>
                       <wp:cNvGraphicFramePr>
                         <a:graphicFrameLocks xmlns:a="http://schemas.openxmlformats.org/drawingml/2006/main"/>
@@ -882,7 +882,7 @@
                                 <a:noFill/>
                                 <a:ln w="9217">
                                   <a:solidFill>
-                                    <a:srgbClr val="223F5F"/>
+                                    <a:schemeClr val="tx1"/>
                                   </a:solidFill>
                                   <a:prstDash val="solid"/>
                                   <a:round/>
@@ -907,8 +907,8 @@
                 </mc:Choice>
                 <mc:Fallback>
                   <w:pict>
-                    <v:group w14:anchorId="22B5898C" id="Группа 59" o:spid="_x0000_s1026" style="width:121.6pt;height:.75pt;mso-position-horizontal-relative:char;mso-position-vertical-relative:line" coordsize="2432,15" o:gfxdata="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">
-                      <v:line id="Line 34" o:spid="_x0000_s1027" style="position:absolute;visibility:visible;mso-wrap-style:square" from="0,7" to="2432,7" o:connectortype="straight" o:gfxdata="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" strokecolor="#223f5f" strokeweight=".25603mm"/>
+                    <v:group w14:anchorId="617B6F9B" id="Группа 59" o:spid="_x0000_s1026" style="width:121.6pt;height:.75pt;mso-position-horizontal-relative:char;mso-position-vertical-relative:line" coordsize="2432,15" o:gfxdata="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">
+                      <v:line id="Line 34" o:spid="_x0000_s1027" style="position:absolute;visibility:visible;mso-wrap-style:square" from="0,7" to="2432,7" o:connectortype="straight" o:gfxdata="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" strokecolor="black [3213]" strokeweight=".25603mm"/>
                       <w10:anchorlock/>
                     </v:group>
                   </w:pict>
@@ -961,7 +961,7 @@
                   <w:drawing>
                     <wp:inline distT="0" distB="0" distL="0" distR="0" wp14:anchorId="44CA5C6C" wp14:editId="22487E11">
                       <wp:extent cx="1626870" cy="9525"/>
-                      <wp:effectExtent l="12065" t="9525" r="8890" b="0"/>
+                      <wp:effectExtent l="0" t="0" r="30480" b="9525"/>
                       <wp:docPr id="48" name="Группа 48"/>
                       <wp:cNvGraphicFramePr>
                         <a:graphicFrameLocks xmlns:a="http://schemas.openxmlformats.org/drawingml/2006/main"/>
@@ -996,7 +996,7 @@
                                 <a:noFill/>
                                 <a:ln w="9217">
                                   <a:solidFill>
-                                    <a:srgbClr val="223F5F"/>
+                                    <a:schemeClr val="tx1"/>
                                   </a:solidFill>
                                   <a:prstDash val="solid"/>
                                   <a:round/>
@@ -1021,8 +1021,8 @@
                 </mc:Choice>
                 <mc:Fallback>
                   <w:pict>
-                    <v:group w14:anchorId="6AB3581F" id="Группа 48" o:spid="_x0000_s1026" style="width:128.1pt;height:.75pt;mso-position-horizontal-relative:char;mso-position-vertical-relative:line" coordsize="2562,15" o:gfxdata="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">
-                      <v:line id="Line 32" o:spid="_x0000_s1027" style="position:absolute;visibility:visible;mso-wrap-style:square" from="0,7" to="2561,7" o:connectortype="straight" o:gfxdata="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" strokecolor="#223f5f" strokeweight=".25603mm"/>
+                    <v:group w14:anchorId="113C767F" id="Группа 48" o:spid="_x0000_s1026" style="width:128.1pt;height:.75pt;mso-position-horizontal-relative:char;mso-position-vertical-relative:line" coordsize="2562,15" o:gfxdata="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">
+                      <v:line id="Line 32" o:spid="_x0000_s1027" style="position:absolute;visibility:visible;mso-wrap-style:square" from="0,7" to="2561,7" o:connectortype="straight" o:gfxdata="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" strokecolor="black [3213]" strokeweight=".25603mm"/>
                       <w10:anchorlock/>
                     </v:group>
                   </w:pict>
@@ -1075,7 +1075,7 @@
                   <w:drawing>
                     <wp:inline distT="0" distB="0" distL="0" distR="0" wp14:anchorId="511BA000" wp14:editId="2BD6115E">
                       <wp:extent cx="1626870" cy="9525"/>
-                      <wp:effectExtent l="13335" t="9525" r="7620" b="0"/>
+                      <wp:effectExtent l="0" t="0" r="30480" b="9525"/>
                       <wp:docPr id="43" name="Группа 43"/>
                       <wp:cNvGraphicFramePr>
                         <a:graphicFrameLocks xmlns:a="http://schemas.openxmlformats.org/drawingml/2006/main"/>
@@ -1110,7 +1110,7 @@
                                 <a:noFill/>
                                 <a:ln w="9217">
                                   <a:solidFill>
-                                    <a:srgbClr val="223F5F"/>
+                                    <a:schemeClr val="tx1"/>
                                   </a:solidFill>
                                   <a:prstDash val="solid"/>
                                   <a:round/>
@@ -1143,7 +1143,7 @@
                                 <a:noFill/>
                                 <a:ln w="9217">
                                   <a:solidFill>
-                                    <a:srgbClr val="223F5F"/>
+                                    <a:schemeClr val="tx1"/>
                                   </a:solidFill>
                                   <a:prstDash val="solid"/>
                                   <a:round/>
@@ -1168,9 +1168,9 @@
                 </mc:Choice>
                 <mc:Fallback>
                   <w:pict>
-                    <v:group w14:anchorId="7085B089" id="Группа 43" o:spid="_x0000_s1026" style="width:128.1pt;height:.75pt;mso-position-horizontal-relative:char;mso-position-vertical-relative:line" coordsize="2562,15" o:gfxdata="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">
-                      <v:line id="Line 29" o:spid="_x0000_s1027" style="position:absolute;visibility:visible;mso-wrap-style:square" from="0,7" to="2299,7" o:connectortype="straight" o:gfxdata="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" strokecolor="#223f5f" strokeweight=".25603mm"/>
-                      <v:line id="Line 30" o:spid="_x0000_s1028" style="position:absolute;visibility:visible;mso-wrap-style:square" from="2302,7" to="2561,7" o:connectortype="straight" o:gfxdata="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" strokecolor="#223f5f" strokeweight=".25603mm"/>
+                    <v:group w14:anchorId="34628A44" id="Группа 43" o:spid="_x0000_s1026" style="width:128.1pt;height:.75pt;mso-position-horizontal-relative:char;mso-position-vertical-relative:line" coordsize="2562,15" o:gfxdata="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">
+                      <v:line id="Line 29" o:spid="_x0000_s1027" style="position:absolute;visibility:visible;mso-wrap-style:square" from="0,7" to="2299,7" o:connectortype="straight" o:gfxdata="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" strokecolor="black [3213]" strokeweight=".25603mm"/>
+                      <v:line id="Line 30" o:spid="_x0000_s1028" style="position:absolute;visibility:visible;mso-wrap-style:square" from="2302,7" to="2561,7" o:connectortype="straight" o:gfxdata="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" strokecolor="black [3213]" strokeweight=".25603mm"/>
                       <w10:anchorlock/>
                     </v:group>
                   </w:pict>
@@ -1199,7 +1199,7 @@
         <w:tc>
           <w:tcPr>
             <w:tcW w:w="2418" w:type="dxa"/>
-            <w:shd w:val="clear" w:color="auto" w:fill="919D95"/>
+            <w:shd w:val="clear" w:color="auto" w:fill="C3C4C6"/>
             <w:vAlign w:val="center"/>
           </w:tcPr>
           <w:p>
@@ -1295,7 +1295,7 @@
                   <w:drawing>
                     <wp:inline distT="0" distB="0" distL="0" distR="0" wp14:anchorId="4433F31B" wp14:editId="18023651">
                       <wp:extent cx="1544320" cy="9525"/>
-                      <wp:effectExtent l="6350" t="5715" r="11430" b="3810"/>
+                      <wp:effectExtent l="0" t="0" r="36830" b="9525"/>
                       <wp:docPr id="52" name="Группа 52"/>
                       <wp:cNvGraphicFramePr>
                         <a:graphicFrameLocks xmlns:a="http://schemas.openxmlformats.org/drawingml/2006/main"/>
@@ -1330,7 +1330,7 @@
                                 <a:noFill/>
                                 <a:ln w="9217">
                                   <a:solidFill>
-                                    <a:srgbClr val="223F5F"/>
+                                    <a:schemeClr val="tx1"/>
                                   </a:solidFill>
                                   <a:prstDash val="solid"/>
                                   <a:round/>
@@ -1355,8 +1355,8 @@
                 </mc:Choice>
                 <mc:Fallback>
                   <w:pict>
-                    <v:group w14:anchorId="17867F27" id="Группа 52" o:spid="_x0000_s1026" style="width:121.6pt;height:.75pt;mso-position-horizontal-relative:char;mso-position-vertical-relative:line" coordsize="2432,15" o:gfxdata="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">
-                      <v:line id="Line 27" o:spid="_x0000_s1027" style="position:absolute;visibility:visible;mso-wrap-style:square" from="0,7" to="2432,7" o:connectortype="straight" o:gfxdata="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" strokecolor="#223f5f" strokeweight=".25603mm"/>
+                    <v:group w14:anchorId="4EEA0B83" id="Группа 52" o:spid="_x0000_s1026" style="width:121.6pt;height:.75pt;mso-position-horizontal-relative:char;mso-position-vertical-relative:line" coordsize="2432,15" o:gfxdata="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">
+                      <v:line id="Line 27" o:spid="_x0000_s1027" style="position:absolute;visibility:visible;mso-wrap-style:square" from="0,7" to="2432,7" o:connectortype="straight" o:gfxdata="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" strokecolor="black [3213]" strokeweight=".25603mm"/>
                       <w10:anchorlock/>
                     </v:group>
                   </w:pict>
@@ -1408,7 +1408,7 @@
                   <w:drawing>
                     <wp:inline distT="0" distB="0" distL="0" distR="0" wp14:anchorId="3F603500" wp14:editId="68DE12D2">
                       <wp:extent cx="1626870" cy="9525"/>
-                      <wp:effectExtent l="12065" t="5715" r="8890" b="3810"/>
+                      <wp:effectExtent l="0" t="0" r="30480" b="9525"/>
                       <wp:docPr id="54" name="Группа 54"/>
                       <wp:cNvGraphicFramePr>
                         <a:graphicFrameLocks xmlns:a="http://schemas.openxmlformats.org/drawingml/2006/main"/>
@@ -1443,7 +1443,7 @@
                                 <a:noFill/>
                                 <a:ln w="9217">
                                   <a:solidFill>
-                                    <a:srgbClr val="223F5F"/>
+                                    <a:schemeClr val="tx1"/>
                                   </a:solidFill>
                                   <a:prstDash val="solid"/>
                                   <a:round/>
@@ -1468,8 +1468,8 @@
                 </mc:Choice>
                 <mc:Fallback>
                   <w:pict>
-                    <v:group w14:anchorId="66106A2E" id="Группа 54" o:spid="_x0000_s1026" style="width:128.1pt;height:.75pt;mso-position-horizontal-relative:char;mso-position-vertical-relative:line" coordsize="2562,15" o:gfxdata="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">
-                      <v:line id="Line 25" o:spid="_x0000_s1027" style="position:absolute;visibility:visible;mso-wrap-style:square" from="0,7" to="2561,7" o:connectortype="straight" o:gfxdata="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" strokecolor="#223f5f" strokeweight=".25603mm"/>
+                    <v:group w14:anchorId="0B916BAC" id="Группа 54" o:spid="_x0000_s1026" style="width:128.1pt;height:.75pt;mso-position-horizontal-relative:char;mso-position-vertical-relative:line" coordsize="2562,15" o:gfxdata="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">
+                      <v:line id="Line 25" o:spid="_x0000_s1027" style="position:absolute;visibility:visible;mso-wrap-style:square" from="0,7" to="2561,7" o:connectortype="straight" o:gfxdata="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" strokecolor="black [3213]" strokeweight=".25603mm"/>
                       <w10:anchorlock/>
                     </v:group>
                   </w:pict>
@@ -1521,7 +1521,7 @@
                   <w:drawing>
                     <wp:inline distT="0" distB="0" distL="0" distR="0" wp14:anchorId="39CB341B" wp14:editId="439AB4BE">
                       <wp:extent cx="1626870" cy="9525"/>
-                      <wp:effectExtent l="13335" t="5715" r="7620" b="3810"/>
+                      <wp:effectExtent l="0" t="0" r="30480" b="9525"/>
                       <wp:docPr id="56" name="Группа 56"/>
                       <wp:cNvGraphicFramePr>
                         <a:graphicFrameLocks xmlns:a="http://schemas.openxmlformats.org/drawingml/2006/main"/>
@@ -1556,7 +1556,7 @@
                                 <a:noFill/>
                                 <a:ln w="9217">
                                   <a:solidFill>
-                                    <a:srgbClr val="223F5F"/>
+                                    <a:schemeClr val="tx1"/>
                                   </a:solidFill>
                                   <a:prstDash val="solid"/>
                                   <a:round/>
@@ -1589,7 +1589,7 @@
                                 <a:noFill/>
                                 <a:ln w="9217">
                                   <a:solidFill>
-                                    <a:srgbClr val="223F5F"/>
+                                    <a:schemeClr val="tx1"/>
                                   </a:solidFill>
                                   <a:prstDash val="solid"/>
                                   <a:round/>
@@ -1614,9 +1614,9 @@
                 </mc:Choice>
                 <mc:Fallback>
                   <w:pict>
-                    <v:group w14:anchorId="1E9E54B3" id="Группа 56" o:spid="_x0000_s1026" style="width:128.1pt;height:.75pt;mso-position-horizontal-relative:char;mso-position-vertical-relative:line" coordsize="2562,15" o:gfxdata="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">
-                      <v:line id="Line 22" o:spid="_x0000_s1027" style="position:absolute;visibility:visible;mso-wrap-style:square" from="0,7" to="2299,7" o:connectortype="straight" o:gfxdata="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" strokecolor="#223f5f" strokeweight=".25603mm"/>
-                      <v:line id="Line 23" o:spid="_x0000_s1028" style="position:absolute;visibility:visible;mso-wrap-style:square" from="2302,7" to="2561,7" o:connectortype="straight" o:gfxdata="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" strokecolor="#223f5f" strokeweight=".25603mm"/>
+                    <v:group w14:anchorId="5B8C2B88" id="Группа 56" o:spid="_x0000_s1026" style="width:128.1pt;height:.75pt;mso-position-horizontal-relative:char;mso-position-vertical-relative:line" coordsize="2562,15" o:gfxdata="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">
+                      <v:line id="Line 22" o:spid="_x0000_s1027" style="position:absolute;visibility:visible;mso-wrap-style:square" from="0,7" to="2299,7" o:connectortype="straight" o:gfxdata="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" strokecolor="black [3213]" strokeweight=".25603mm"/>
+                      <v:line id="Line 23" o:spid="_x0000_s1028" style="position:absolute;visibility:visible;mso-wrap-style:square" from="2302,7" to="2561,7" o:connectortype="straight" o:gfxdata="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" strokecolor="black [3213]" strokeweight=".25603mm"/>
                       <w10:anchorlock/>
                     </v:group>
                   </w:pict>
@@ -1645,7 +1645,7 @@
         <w:tc>
           <w:tcPr>
             <w:tcW w:w="2418" w:type="dxa"/>
-            <w:shd w:val="clear" w:color="auto" w:fill="919D95"/>
+            <w:shd w:val="clear" w:color="auto" w:fill="C3C4C6"/>
             <w:vAlign w:val="center"/>
           </w:tcPr>
           <w:p>
@@ -1746,7 +1746,7 @@
                   <w:drawing>
                     <wp:inline distT="0" distB="0" distL="0" distR="0">
                       <wp:extent cx="1542415" cy="9525"/>
-                      <wp:effectExtent l="6350" t="1270" r="13335" b="8255"/>
+                      <wp:effectExtent l="0" t="0" r="19685" b="9525"/>
                       <wp:docPr id="18" name="Группа 18"/>
                       <wp:cNvGraphicFramePr>
                         <a:graphicFrameLocks xmlns:a="http://schemas.openxmlformats.org/drawingml/2006/main"/>
@@ -1781,7 +1781,7 @@
                                 <a:noFill/>
                                 <a:ln w="9217">
                                   <a:solidFill>
-                                    <a:srgbClr val="223F5F"/>
+                                    <a:schemeClr val="tx1"/>
                                   </a:solidFill>
                                   <a:prstDash val="solid"/>
                                   <a:round/>
@@ -1806,8 +1806,8 @@
                 </mc:Choice>
                 <mc:Fallback>
                   <w:pict>
-                    <v:group w14:anchorId="7F3BD7E9" id="Группа 18" o:spid="_x0000_s1026" style="width:121.45pt;height:.75pt;mso-position-horizontal-relative:char;mso-position-vertical-relative:line" coordsize="2429,15" o:gfxdata="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">
-                      <v:line id="Line 20" o:spid="_x0000_s1027" style="position:absolute;visibility:visible;mso-wrap-style:square" from="0,7" to="2429,7" o:connectortype="straight" o:gfxdata="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" strokecolor="#223f5f" strokeweight=".25603mm"/>
+                    <v:group w14:anchorId="16C830BE" id="Группа 18" o:spid="_x0000_s1026" style="width:121.45pt;height:.75pt;mso-position-horizontal-relative:char;mso-position-vertical-relative:line" coordsize="2429,15" o:gfxdata="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">
+                      <v:line id="Line 20" o:spid="_x0000_s1027" style="position:absolute;visibility:visible;mso-wrap-style:square" from="0,7" to="2429,7" o:connectortype="straight" o:gfxdata="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" strokecolor="black [3213]" strokeweight=".25603mm"/>
                       <w10:anchorlock/>
                     </v:group>
                   </w:pict>
@@ -1840,7 +1840,7 @@
                   <w:drawing>
                     <wp:inline distT="0" distB="0" distL="0" distR="0" wp14:anchorId="4A7E35AB" wp14:editId="66DDCEBD">
                       <wp:extent cx="1542415" cy="9525"/>
-                      <wp:effectExtent l="6350" t="1270" r="13335" b="8255"/>
+                      <wp:effectExtent l="0" t="0" r="19685" b="9525"/>
                       <wp:docPr id="61" name="Группа 61"/>
                       <wp:cNvGraphicFramePr>
                         <a:graphicFrameLocks xmlns:a="http://schemas.openxmlformats.org/drawingml/2006/main"/>
@@ -1875,7 +1875,7 @@
                                 <a:noFill/>
                                 <a:ln w="9217">
                                   <a:solidFill>
-                                    <a:srgbClr val="223F5F"/>
+                                    <a:schemeClr val="tx1"/>
                                   </a:solidFill>
                                   <a:prstDash val="solid"/>
                                   <a:round/>
@@ -1900,8 +1900,8 @@
                 </mc:Choice>
                 <mc:Fallback>
                   <w:pict>
-                    <v:group w14:anchorId="4D3C69F7" id="Группа 61" o:spid="_x0000_s1026" style="width:121.45pt;height:.75pt;mso-position-horizontal-relative:char;mso-position-vertical-relative:line" coordsize="2429,15" o:gfxdata="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">
-                      <v:line id="Line 20" o:spid="_x0000_s1027" style="position:absolute;visibility:visible;mso-wrap-style:square" from="0,7" to="2429,7" o:connectortype="straight" o:gfxdata="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" strokecolor="#223f5f" strokeweight=".25603mm"/>
+                    <v:group w14:anchorId="4B766244" id="Группа 61" o:spid="_x0000_s1026" style="width:121.45pt;height:.75pt;mso-position-horizontal-relative:char;mso-position-vertical-relative:line" coordsize="2429,15" o:gfxdata="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">
+                      <v:line id="Line 20" o:spid="_x0000_s1027" style="position:absolute;visibility:visible;mso-wrap-style:square" from="0,7" to="2429,7" o:connectortype="straight" o:gfxdata="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" strokecolor="black [3213]" strokeweight=".25603mm"/>
                       <w10:anchorlock/>
                     </v:group>
                   </w:pict>
@@ -1953,7 +1953,7 @@
                   <w:drawing>
                     <wp:inline distT="0" distB="0" distL="0" distR="0">
                       <wp:extent cx="1624965" cy="9525"/>
-                      <wp:effectExtent l="12065" t="1270" r="10795" b="8255"/>
+                      <wp:effectExtent l="0" t="0" r="32385" b="9525"/>
                       <wp:docPr id="14" name="Группа 14"/>
                       <wp:cNvGraphicFramePr>
                         <a:graphicFrameLocks xmlns:a="http://schemas.openxmlformats.org/drawingml/2006/main"/>
@@ -1988,7 +1988,7 @@
                                 <a:noFill/>
                                 <a:ln w="9217">
                                   <a:solidFill>
-                                    <a:srgbClr val="223F5F"/>
+                                    <a:schemeClr val="tx1"/>
                                   </a:solidFill>
                                   <a:prstDash val="solid"/>
                                   <a:round/>
@@ -2013,8 +2013,8 @@
                 </mc:Choice>
                 <mc:Fallback>
                   <w:pict>
-                    <v:group w14:anchorId="2BD68F66" id="Группа 14" o:spid="_x0000_s1026" style="width:127.95pt;height:.75pt;mso-position-horizontal-relative:char;mso-position-vertical-relative:line" coordsize="2559,15" o:gfxdata="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">
-                      <v:line id="Line 16" o:spid="_x0000_s1027" style="position:absolute;visibility:visible;mso-wrap-style:square" from="0,7" to="2558,7" o:connectortype="straight" o:gfxdata="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" strokecolor="#223f5f" strokeweight=".25603mm"/>
+                    <v:group w14:anchorId="559877C7" id="Группа 14" o:spid="_x0000_s1026" style="width:127.95pt;height:.75pt;mso-position-horizontal-relative:char;mso-position-vertical-relative:line" coordsize="2559,15" o:gfxdata="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">
+                      <v:line id="Line 16" o:spid="_x0000_s1027" style="position:absolute;visibility:visible;mso-wrap-style:square" from="0,7" to="2558,7" o:connectortype="straight" o:gfxdata="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" strokecolor="black [3213]" strokeweight=".25603mm"/>
                       <w10:anchorlock/>
                     </v:group>
                   </w:pict>
@@ -2047,7 +2047,7 @@
                   <w:drawing>
                     <wp:inline distT="0" distB="0" distL="0" distR="0" wp14:anchorId="7FFCC148" wp14:editId="1E8FE3C4">
                       <wp:extent cx="1624965" cy="9525"/>
-                      <wp:effectExtent l="12065" t="1270" r="10795" b="8255"/>
+                      <wp:effectExtent l="0" t="0" r="32385" b="9525"/>
                       <wp:docPr id="65" name="Группа 65"/>
                       <wp:cNvGraphicFramePr>
                         <a:graphicFrameLocks xmlns:a="http://schemas.openxmlformats.org/drawingml/2006/main"/>
@@ -2082,7 +2082,7 @@
                                 <a:noFill/>
                                 <a:ln w="9217">
                                   <a:solidFill>
-                                    <a:srgbClr val="223F5F"/>
+                                    <a:schemeClr val="tx1"/>
                                   </a:solidFill>
                                   <a:prstDash val="solid"/>
                                   <a:round/>
@@ -2107,8 +2107,8 @@
                 </mc:Choice>
                 <mc:Fallback>
                   <w:pict>
-                    <v:group w14:anchorId="4E7B8817" id="Группа 65" o:spid="_x0000_s1026" style="width:127.95pt;height:.75pt;mso-position-horizontal-relative:char;mso-position-vertical-relative:line" coordsize="2559,15" o:gfxdata="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">
-                      <v:line id="Line 16" o:spid="_x0000_s1027" style="position:absolute;visibility:visible;mso-wrap-style:square" from="0,7" to="2558,7" o:connectortype="straight" o:gfxdata="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" strokecolor="#223f5f" strokeweight=".25603mm"/>
+                    <v:group w14:anchorId="6A6AB6E5" id="Группа 65" o:spid="_x0000_s1026" style="width:127.95pt;height:.75pt;mso-position-horizontal-relative:char;mso-position-vertical-relative:line" coordsize="2559,15" o:gfxdata="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">
+                      <v:line id="Line 16" o:spid="_x0000_s1027" style="position:absolute;visibility:visible;mso-wrap-style:square" from="0,7" to="2558,7" o:connectortype="straight" o:gfxdata="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" strokecolor="black [3213]" strokeweight=".25603mm"/>
                       <w10:anchorlock/>
                     </v:group>
                   </w:pict>
@@ -2160,7 +2160,7 @@
                   <w:drawing>
                     <wp:inline distT="0" distB="0" distL="0" distR="0">
                       <wp:extent cx="1624965" cy="9525"/>
-                      <wp:effectExtent l="13335" t="1270" r="9525" b="8255"/>
+                      <wp:effectExtent l="0" t="0" r="32385" b="9525"/>
                       <wp:docPr id="10" name="Группа 10"/>
                       <wp:cNvGraphicFramePr>
                         <a:graphicFrameLocks xmlns:a="http://schemas.openxmlformats.org/drawingml/2006/main"/>
@@ -2195,7 +2195,7 @@
                                 <a:noFill/>
                                 <a:ln w="9217">
                                   <a:solidFill>
-                                    <a:srgbClr val="223F5F"/>
+                                    <a:schemeClr val="tx1"/>
                                   </a:solidFill>
                                   <a:prstDash val="solid"/>
                                   <a:round/>
@@ -2220,8 +2220,8 @@
                 </mc:Choice>
                 <mc:Fallback>
                   <w:pict>
-                    <v:group w14:anchorId="374B3FFE" id="Группа 10" o:spid="_x0000_s1026" style="width:127.95pt;height:.75pt;mso-position-horizontal-relative:char;mso-position-vertical-relative:line" coordsize="2559,15" o:gfxdata="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">
-                      <v:line id="Line 12" o:spid="_x0000_s1027" style="position:absolute;visibility:visible;mso-wrap-style:square" from="0,7" to="2558,7" o:connectortype="straight" o:gfxdata="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" strokecolor="#223f5f" strokeweight=".25603mm"/>
+                    <v:group w14:anchorId="39CEAEDA" id="Группа 10" o:spid="_x0000_s1026" style="width:127.95pt;height:.75pt;mso-position-horizontal-relative:char;mso-position-vertical-relative:line" coordsize="2559,15" o:gfxdata="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">
+                      <v:line id="Line 12" o:spid="_x0000_s1027" style="position:absolute;visibility:visible;mso-wrap-style:square" from="0,7" to="2558,7" o:connectortype="straight" o:gfxdata="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" strokecolor="black [3213]" strokeweight=".25603mm"/>
                       <w10:anchorlock/>
                     </v:group>
                   </w:pict>
@@ -2254,7 +2254,7 @@
                   <w:drawing>
                     <wp:inline distT="0" distB="0" distL="0" distR="0" wp14:anchorId="7FFCC148" wp14:editId="1E8FE3C4">
                       <wp:extent cx="1624965" cy="9525"/>
-                      <wp:effectExtent l="12065" t="1270" r="10795" b="8255"/>
+                      <wp:effectExtent l="0" t="0" r="32385" b="9525"/>
                       <wp:docPr id="67" name="Группа 67"/>
                       <wp:cNvGraphicFramePr>
                         <a:graphicFrameLocks xmlns:a="http://schemas.openxmlformats.org/drawingml/2006/main"/>
@@ -2289,7 +2289,7 @@
                                 <a:noFill/>
                                 <a:ln w="9217">
                                   <a:solidFill>
-                                    <a:srgbClr val="223F5F"/>
+                                    <a:schemeClr val="tx1"/>
                                   </a:solidFill>
                                   <a:prstDash val="solid"/>
                                   <a:round/>
@@ -2314,8 +2314,8 @@
                 </mc:Choice>
                 <mc:Fallback>
                   <w:pict>
-                    <v:group w14:anchorId="464ADEC6" id="Группа 67" o:spid="_x0000_s1026" style="width:127.95pt;height:.75pt;mso-position-horizontal-relative:char;mso-position-vertical-relative:line" coordsize="2559,15" o:gfxdata="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">
-                      <v:line id="Line 16" o:spid="_x0000_s1027" style="position:absolute;visibility:visible;mso-wrap-style:square" from="0,7" to="2558,7" o:connectortype="straight" o:gfxdata="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" strokecolor="#223f5f" strokeweight=".25603mm"/>
+                    <v:group w14:anchorId="2FEA92ED" id="Группа 67" o:spid="_x0000_s1026" style="width:127.95pt;height:.75pt;mso-position-horizontal-relative:char;mso-position-vertical-relative:line" coordsize="2559,15" o:gfxdata="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">
+                      <v:line id="Line 16" o:spid="_x0000_s1027" style="position:absolute;visibility:visible;mso-wrap-style:square" from="0,7" to="2558,7" o:connectortype="straight" o:gfxdata="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" strokecolor="black [3213]" strokeweight=".25603mm"/>
                       <w10:anchorlock/>
                     </v:group>
                   </w:pict>
@@ -2345,7 +2345,7 @@
           <w:tcPr>
             <w:tcW w:w="2418" w:type="dxa"/>
             <w:vMerge w:val="restart"/>
-            <w:shd w:val="clear" w:color="auto" w:fill="919D95"/>
+            <w:shd w:val="clear" w:color="auto" w:fill="C3C4C6"/>
             <w:vAlign w:val="center"/>
           </w:tcPr>
           <w:p>
@@ -2441,7 +2441,7 @@
         <w:tc>
           <w:tcPr>
             <w:tcW w:w="2123" w:type="dxa"/>
-            <w:shd w:val="clear" w:color="auto" w:fill="919D95"/>
+            <w:shd w:val="clear" w:color="auto" w:fill="auto"/>
             <w:vAlign w:val="center"/>
           </w:tcPr>
           <w:p>
@@ -2468,7 +2468,7 @@
         <w:tc>
           <w:tcPr>
             <w:tcW w:w="463" w:type="dxa"/>
-            <w:shd w:val="clear" w:color="auto" w:fill="919D95"/>
+            <w:shd w:val="clear" w:color="auto" w:fill="auto"/>
             <w:vAlign w:val="center"/>
           </w:tcPr>
           <w:p>
@@ -2488,7 +2488,7 @@
         <w:tc>
           <w:tcPr>
             <w:tcW w:w="2231" w:type="dxa"/>
-            <w:shd w:val="clear" w:color="auto" w:fill="919D95"/>
+            <w:shd w:val="clear" w:color="auto" w:fill="auto"/>
             <w:vAlign w:val="center"/>
           </w:tcPr>
           <w:p>
@@ -2515,7 +2515,7 @@
         <w:tc>
           <w:tcPr>
             <w:tcW w:w="493" w:type="dxa"/>
-            <w:shd w:val="clear" w:color="auto" w:fill="919D95"/>
+            <w:shd w:val="clear" w:color="auto" w:fill="auto"/>
             <w:vAlign w:val="center"/>
           </w:tcPr>
           <w:p>
@@ -2537,7 +2537,7 @@
         <w:tc>
           <w:tcPr>
             <w:tcW w:w="2200" w:type="dxa"/>
-            <w:shd w:val="clear" w:color="auto" w:fill="919D95"/>
+            <w:shd w:val="clear" w:color="auto" w:fill="auto"/>
             <w:vAlign w:val="center"/>
           </w:tcPr>
           <w:p>
@@ -2564,7 +2564,7 @@
         <w:tc>
           <w:tcPr>
             <w:tcW w:w="524" w:type="dxa"/>
-            <w:shd w:val="clear" w:color="auto" w:fill="919D95"/>
+            <w:shd w:val="clear" w:color="auto" w:fill="auto"/>
             <w:vAlign w:val="center"/>
           </w:tcPr>
           <w:p>
@@ -2593,7 +2593,7 @@
           <w:tcPr>
             <w:tcW w:w="2418" w:type="dxa"/>
             <w:vMerge/>
-            <w:shd w:val="clear" w:color="auto" w:fill="919D95"/>
+            <w:shd w:val="clear" w:color="auto" w:fill="C3C4C6"/>
             <w:vAlign w:val="center"/>
           </w:tcPr>
           <w:p>
@@ -2613,7 +2613,7 @@
         <w:tc>
           <w:tcPr>
             <w:tcW w:w="2123" w:type="dxa"/>
-            <w:shd w:val="clear" w:color="auto" w:fill="919D95"/>
+            <w:shd w:val="clear" w:color="auto" w:fill="auto"/>
             <w:vAlign w:val="center"/>
           </w:tcPr>
           <w:p>
@@ -2640,7 +2640,7 @@
         <w:tc>
           <w:tcPr>
             <w:tcW w:w="463" w:type="dxa"/>
-            <w:shd w:val="clear" w:color="auto" w:fill="919D95"/>
+            <w:shd w:val="clear" w:color="auto" w:fill="auto"/>
             <w:vAlign w:val="center"/>
           </w:tcPr>
           <w:p>
@@ -2660,7 +2660,7 @@
         <w:tc>
           <w:tcPr>
             <w:tcW w:w="2231" w:type="dxa"/>
-            <w:shd w:val="clear" w:color="auto" w:fill="919D95"/>
+            <w:shd w:val="clear" w:color="auto" w:fill="auto"/>
             <w:vAlign w:val="center"/>
           </w:tcPr>
           <w:p>
@@ -2680,14 +2680,25 @@
                 <w:szCs w:val="24"/>
                 <w:lang w:val="ru-RU"/>
               </w:rPr>
-              <w:t>Муфтовое</w:t>
+              <w:t>Муфто</w:t>
+            </w:r>
+            <w:bookmarkStart w:id="0" w:name="_GoBack"/>
+            <w:bookmarkEnd w:id="0"/>
+            <w:r>
+              <w:rPr>
+                <w:color w:val="000000" w:themeColor="text1"/>
+                <w:sz w:val="24"/>
+                <w:szCs w:val="24"/>
+                <w:lang w:val="ru-RU"/>
+              </w:rPr>
+              <w:t>вое</w:t>
             </w:r>
           </w:p>
         </w:tc>
         <w:tc>
           <w:tcPr>
             <w:tcW w:w="493" w:type="dxa"/>
-            <w:shd w:val="clear" w:color="auto" w:fill="919D95"/>
+            <w:shd w:val="clear" w:color="auto" w:fill="auto"/>
             <w:vAlign w:val="center"/>
           </w:tcPr>
           <w:p>
@@ -2709,7 +2720,7 @@
         <w:tc>
           <w:tcPr>
             <w:tcW w:w="2200" w:type="dxa"/>
-            <w:shd w:val="clear" w:color="auto" w:fill="919D95"/>
+            <w:shd w:val="clear" w:color="auto" w:fill="auto"/>
             <w:vAlign w:val="center"/>
           </w:tcPr>
           <w:p>
@@ -2736,7 +2747,7 @@
         <w:tc>
           <w:tcPr>
             <w:tcW w:w="524" w:type="dxa"/>
-            <w:shd w:val="clear" w:color="auto" w:fill="919D95"/>
+            <w:shd w:val="clear" w:color="auto" w:fill="auto"/>
             <w:vAlign w:val="center"/>
           </w:tcPr>
           <w:p>
@@ -2765,7 +2776,7 @@
           <w:tcPr>
             <w:tcW w:w="2418" w:type="dxa"/>
             <w:vMerge/>
-            <w:shd w:val="clear" w:color="auto" w:fill="919D95"/>
+            <w:shd w:val="clear" w:color="auto" w:fill="C3C4C6"/>
             <w:vAlign w:val="center"/>
           </w:tcPr>
           <w:p>
@@ -2785,7 +2796,7 @@
         <w:tc>
           <w:tcPr>
             <w:tcW w:w="2123" w:type="dxa"/>
-            <w:shd w:val="clear" w:color="auto" w:fill="919D95"/>
+            <w:shd w:val="clear" w:color="auto" w:fill="auto"/>
             <w:vAlign w:val="center"/>
           </w:tcPr>
           <w:p>
@@ -2831,7 +2842,7 @@
         <w:tc>
           <w:tcPr>
             <w:tcW w:w="463" w:type="dxa"/>
-            <w:shd w:val="clear" w:color="auto" w:fill="919D95"/>
+            <w:shd w:val="clear" w:color="auto" w:fill="auto"/>
             <w:vAlign w:val="center"/>
           </w:tcPr>
           <w:p>
@@ -2851,7 +2862,7 @@
         <w:tc>
           <w:tcPr>
             <w:tcW w:w="2231" w:type="dxa"/>
-            <w:shd w:val="clear" w:color="auto" w:fill="919D95"/>
+            <w:shd w:val="clear" w:color="auto" w:fill="auto"/>
             <w:vAlign w:val="center"/>
           </w:tcPr>
           <w:p>
@@ -2897,7 +2908,7 @@
         <w:tc>
           <w:tcPr>
             <w:tcW w:w="493" w:type="dxa"/>
-            <w:shd w:val="clear" w:color="auto" w:fill="919D95"/>
+            <w:shd w:val="clear" w:color="auto" w:fill="auto"/>
             <w:vAlign w:val="center"/>
           </w:tcPr>
           <w:p>
@@ -2919,7 +2930,7 @@
         <w:tc>
           <w:tcPr>
             <w:tcW w:w="2200" w:type="dxa"/>
-            <w:shd w:val="clear" w:color="auto" w:fill="919D95"/>
+            <w:shd w:val="clear" w:color="auto" w:fill="auto"/>
             <w:vAlign w:val="center"/>
           </w:tcPr>
           <w:p>
@@ -2965,7 +2976,7 @@
         <w:tc>
           <w:tcPr>
             <w:tcW w:w="524" w:type="dxa"/>
-            <w:shd w:val="clear" w:color="auto" w:fill="919D95"/>
+            <w:shd w:val="clear" w:color="auto" w:fill="auto"/>
             <w:vAlign w:val="center"/>
           </w:tcPr>
           <w:p>
@@ -2994,7 +3005,7 @@
           <w:tcPr>
             <w:tcW w:w="2418" w:type="dxa"/>
             <w:vMerge/>
-            <w:shd w:val="clear" w:color="auto" w:fill="919D95"/>
+            <w:shd w:val="clear" w:color="auto" w:fill="C3C4C6"/>
             <w:vAlign w:val="center"/>
           </w:tcPr>
           <w:p>
@@ -3014,7 +3025,7 @@
         <w:tc>
           <w:tcPr>
             <w:tcW w:w="2123" w:type="dxa"/>
-            <w:shd w:val="clear" w:color="auto" w:fill="919D95"/>
+            <w:shd w:val="clear" w:color="auto" w:fill="auto"/>
             <w:vAlign w:val="center"/>
           </w:tcPr>
           <w:p>
@@ -3035,7 +3046,7 @@
         <w:tc>
           <w:tcPr>
             <w:tcW w:w="463" w:type="dxa"/>
-            <w:shd w:val="clear" w:color="auto" w:fill="919D95"/>
+            <w:shd w:val="clear" w:color="auto" w:fill="auto"/>
             <w:vAlign w:val="center"/>
           </w:tcPr>
           <w:p>
@@ -3055,7 +3066,7 @@
         <w:tc>
           <w:tcPr>
             <w:tcW w:w="2231" w:type="dxa"/>
-            <w:shd w:val="clear" w:color="auto" w:fill="919D95"/>
+            <w:shd w:val="clear" w:color="auto" w:fill="auto"/>
             <w:vAlign w:val="center"/>
           </w:tcPr>
           <w:p>
@@ -3076,7 +3087,7 @@
         <w:tc>
           <w:tcPr>
             <w:tcW w:w="493" w:type="dxa"/>
-            <w:shd w:val="clear" w:color="auto" w:fill="919D95"/>
+            <w:shd w:val="clear" w:color="auto" w:fill="auto"/>
             <w:vAlign w:val="center"/>
           </w:tcPr>
           <w:p>
@@ -3098,7 +3109,7 @@
         <w:tc>
           <w:tcPr>
             <w:tcW w:w="2200" w:type="dxa"/>
-            <w:shd w:val="clear" w:color="auto" w:fill="919D95"/>
+            <w:shd w:val="clear" w:color="auto" w:fill="auto"/>
             <w:vAlign w:val="center"/>
           </w:tcPr>
           <w:p>
@@ -3119,7 +3130,7 @@
         <w:tc>
           <w:tcPr>
             <w:tcW w:w="524" w:type="dxa"/>
-            <w:shd w:val="clear" w:color="auto" w:fill="919D95"/>
+            <w:shd w:val="clear" w:color="auto" w:fill="auto"/>
             <w:vAlign w:val="center"/>
           </w:tcPr>
           <w:p>
@@ -3147,7 +3158,7 @@
         <w:tc>
           <w:tcPr>
             <w:tcW w:w="2418" w:type="dxa"/>
-            <w:shd w:val="clear" w:color="auto" w:fill="919D95"/>
+            <w:shd w:val="clear" w:color="auto" w:fill="C3C4C6"/>
             <w:vAlign w:val="center"/>
           </w:tcPr>
           <w:p>
@@ -3226,18 +3237,7 @@
           <w:p>
             <w:pPr>
               <w:pStyle w:val="TableParagraph"/>
-              <w:rPr>
-                <w:b/>
-                <w:color w:val="000000" w:themeColor="text1"/>
-                <w:sz w:val="24"/>
-                <w:szCs w:val="24"/>
-              </w:rPr>
-            </w:pPr>
-          </w:p>
-          <w:p>
-            <w:pPr>
-              <w:pStyle w:val="TableParagraph"/>
-              <w:ind w:left="99"/>
+              <w:jc w:val="center"/>
               <w:rPr>
                 <w:color w:val="000000" w:themeColor="text1"/>
                 <w:sz w:val="24"/>
@@ -3255,9 +3255,9 @@
               <mc:AlternateContent>
                 <mc:Choice Requires="wpg">
                   <w:drawing>
-                    <wp:inline distT="0" distB="0" distL="0" distR="0">
+                    <wp:inline distT="0" distB="0" distL="0" distR="0" wp14:anchorId="4E5056BF" wp14:editId="7B1CBCFE">
                       <wp:extent cx="1544320" cy="9525"/>
-                      <wp:effectExtent l="6350" t="7620" r="11430" b="1905"/>
+                      <wp:effectExtent l="0" t="0" r="36830" b="9525"/>
                       <wp:docPr id="6" name="Группа 6"/>
                       <wp:cNvGraphicFramePr>
                         <a:graphicFrameLocks xmlns:a="http://schemas.openxmlformats.org/drawingml/2006/main"/>
@@ -3292,7 +3292,7 @@
                                 <a:noFill/>
                                 <a:ln w="9217">
                                   <a:solidFill>
-                                    <a:srgbClr val="223F5F"/>
+                                    <a:schemeClr val="tx1"/>
                                   </a:solidFill>
                                   <a:prstDash val="solid"/>
                                   <a:round/>
@@ -3317,14 +3317,176 @@
                 </mc:Choice>
                 <mc:Fallback>
                   <w:pict>
-                    <v:group w14:anchorId="2B3DD693" id="Группа 6" o:spid="_x0000_s1026" style="width:121.6pt;height:.75pt;mso-position-horizontal-relative:char;mso-position-vertical-relative:line" coordsize="2432,15" o:gfxdata="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">
-                      <v:line id="Line 8" o:spid="_x0000_s1027" style="position:absolute;visibility:visible;mso-wrap-style:square" from="0,7" to="2432,7" o:connectortype="straight" o:gfxdata="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" strokecolor="#223f5f" strokeweight=".25603mm"/>
+                    <v:group w14:anchorId="3F0E5A11" id="Группа 6" o:spid="_x0000_s1026" style="width:121.6pt;height:.75pt;mso-position-horizontal-relative:char;mso-position-vertical-relative:line" coordsize="2432,15" o:gfxdata="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">
+                      <v:line id="Line 8" o:spid="_x0000_s1027" style="position:absolute;visibility:visible;mso-wrap-style:square" from="0,7" to="2432,7" o:connectortype="straight" o:gfxdata="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" strokecolor="black [3213]" strokeweight=".25603mm"/>
                       <w10:anchorlock/>
                     </v:group>
                   </w:pict>
                 </mc:Fallback>
               </mc:AlternateContent>
             </w:r>
+            <w:r>
+              <w:rPr>
+                <w:noProof/>
+                <w:color w:val="000000" w:themeColor="text1"/>
+                <w:sz w:val="24"/>
+                <w:szCs w:val="24"/>
+                <w:lang w:bidi="ar-SA"/>
+              </w:rPr>
+              <mc:AlternateContent>
+                <mc:Choice Requires="wpg">
+                  <w:drawing>
+                    <wp:inline distT="0" distB="0" distL="0" distR="0" wp14:anchorId="4E5056BF" wp14:editId="7B1CBCFE">
+                      <wp:extent cx="1544320" cy="9525"/>
+                      <wp:effectExtent l="0" t="0" r="36830" b="9525"/>
+                      <wp:docPr id="161" name="Группа 161"/>
+                      <wp:cNvGraphicFramePr>
+                        <a:graphicFrameLocks xmlns:a="http://schemas.openxmlformats.org/drawingml/2006/main"/>
+                      </wp:cNvGraphicFramePr>
+                      <a:graphic xmlns:a="http://schemas.openxmlformats.org/drawingml/2006/main">
+                        <a:graphicData uri="http://schemas.microsoft.com/office/word/2010/wordprocessingGroup">
+                          <wpg:wgp>
+                            <wpg:cNvGrpSpPr>
+                              <a:grpSpLocks/>
+                            </wpg:cNvGrpSpPr>
+                            <wpg:grpSpPr bwMode="auto">
+                              <a:xfrm>
+                                <a:off x="0" y="0"/>
+                                <a:ext cx="1544320" cy="9525"/>
+                                <a:chOff x="0" y="0"/>
+                                <a:chExt cx="2432" cy="15"/>
+                              </a:xfrm>
+                            </wpg:grpSpPr>
+                            <wps:wsp>
+                              <wps:cNvPr id="162" name="Line 8"/>
+                              <wps:cNvCnPr>
+                                <a:cxnSpLocks noChangeShapeType="1"/>
+                              </wps:cNvCnPr>
+                              <wps:spPr bwMode="auto">
+                                <a:xfrm>
+                                  <a:off x="0" y="7"/>
+                                  <a:ext cx="2432" cy="0"/>
+                                </a:xfrm>
+                                <a:prstGeom prst="line">
+                                  <a:avLst/>
+                                </a:prstGeom>
+                                <a:noFill/>
+                                <a:ln w="9217">
+                                  <a:solidFill>
+                                    <a:schemeClr val="tx1"/>
+                                  </a:solidFill>
+                                  <a:prstDash val="solid"/>
+                                  <a:round/>
+                                  <a:headEnd/>
+                                  <a:tailEnd/>
+                                </a:ln>
+                                <a:extLst>
+                                  <a:ext uri="{909E8E84-426E-40DD-AFC4-6F175D3DCCD1}">
+                                    <a14:hiddenFill xmlns:a14="http://schemas.microsoft.com/office/drawing/2010/main">
+                                      <a:noFill/>
+                                    </a14:hiddenFill>
+                                  </a:ext>
+                                </a:extLst>
+                              </wps:spPr>
+                              <wps:bodyPr/>
+                            </wps:wsp>
+                          </wpg:wgp>
+                        </a:graphicData>
+                      </a:graphic>
+                    </wp:inline>
+                  </w:drawing>
+                </mc:Choice>
+                <mc:Fallback>
+                  <w:pict>
+                    <v:group w14:anchorId="28B6A0BF" id="Группа 161" o:spid="_x0000_s1026" style="width:121.6pt;height:.75pt;mso-position-horizontal-relative:char;mso-position-vertical-relative:line" coordsize="2432,15" o:gfxdata="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">
+                      <v:line id="Line 8" o:spid="_x0000_s1027" style="position:absolute;visibility:visible;mso-wrap-style:square" from="0,7" to="2432,7" o:connectortype="straight" o:gfxdata="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" strokecolor="black [3213]" strokeweight=".25603mm"/>
+                      <w10:anchorlock/>
+                    </v:group>
+                  </w:pict>
+                </mc:Fallback>
+              </mc:AlternateContent>
+            </w:r>
+            <w:r>
+              <w:rPr>
+                <w:noProof/>
+                <w:color w:val="000000" w:themeColor="text1"/>
+                <w:sz w:val="24"/>
+                <w:szCs w:val="24"/>
+                <w:lang w:bidi="ar-SA"/>
+              </w:rPr>
+              <mc:AlternateContent>
+                <mc:Choice Requires="wpg">
+                  <w:drawing>
+                    <wp:inline distT="0" distB="0" distL="0" distR="0" wp14:anchorId="4E5056BF" wp14:editId="7B1CBCFE">
+                      <wp:extent cx="1544320" cy="9525"/>
+                      <wp:effectExtent l="0" t="0" r="36830" b="9525"/>
+                      <wp:docPr id="163" name="Группа 163"/>
+                      <wp:cNvGraphicFramePr>
+                        <a:graphicFrameLocks xmlns:a="http://schemas.openxmlformats.org/drawingml/2006/main"/>
+                      </wp:cNvGraphicFramePr>
+                      <a:graphic xmlns:a="http://schemas.openxmlformats.org/drawingml/2006/main">
+                        <a:graphicData uri="http://schemas.microsoft.com/office/word/2010/wordprocessingGroup">
+                          <wpg:wgp>
+                            <wpg:cNvGrpSpPr>
+                              <a:grpSpLocks/>
+                            </wpg:cNvGrpSpPr>
+                            <wpg:grpSpPr bwMode="auto">
+                              <a:xfrm>
+                                <a:off x="0" y="0"/>
+                                <a:ext cx="1544320" cy="9525"/>
+                                <a:chOff x="0" y="0"/>
+                                <a:chExt cx="2432" cy="15"/>
+                              </a:xfrm>
+                            </wpg:grpSpPr>
+                            <wps:wsp>
+                              <wps:cNvPr id="164" name="Line 8"/>
+                              <wps:cNvCnPr>
+                                <a:cxnSpLocks noChangeShapeType="1"/>
+                              </wps:cNvCnPr>
+                              <wps:spPr bwMode="auto">
+                                <a:xfrm>
+                                  <a:off x="0" y="7"/>
+                                  <a:ext cx="2432" cy="0"/>
+                                </a:xfrm>
+                                <a:prstGeom prst="line">
+                                  <a:avLst/>
+                                </a:prstGeom>
+                                <a:noFill/>
+                                <a:ln w="9217">
+                                  <a:solidFill>
+                                    <a:schemeClr val="tx1"/>
+                                  </a:solidFill>
+                                  <a:prstDash val="solid"/>
+                                  <a:round/>
+                                  <a:headEnd/>
+                                  <a:tailEnd/>
+                                </a:ln>
+                                <a:extLst>
+                                  <a:ext uri="{909E8E84-426E-40DD-AFC4-6F175D3DCCD1}">
+                                    <a14:hiddenFill xmlns:a14="http://schemas.microsoft.com/office/drawing/2010/main">
+                                      <a:noFill/>
+                                    </a14:hiddenFill>
+                                  </a:ext>
+                                </a:extLst>
+                              </wps:spPr>
+                              <wps:bodyPr/>
+                            </wps:wsp>
+                          </wpg:wgp>
+                        </a:graphicData>
+                      </a:graphic>
+                    </wp:inline>
+                  </w:drawing>
+                </mc:Choice>
+                <mc:Fallback>
+                  <w:pict>
+                    <v:group w14:anchorId="1B3EC942" id="Группа 163" o:spid="_x0000_s1026" style="width:121.6pt;height:.75pt;mso-position-horizontal-relative:char;mso-position-vertical-relative:line" coordsize="2432,15" o:gfxdata="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">
+                      <v:line id="Line 8" o:spid="_x0000_s1027" style="position:absolute;visibility:visible;mso-wrap-style:square" from="0,7" to="2432,7" o:connectortype="straight" o:gfxdata="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" strokecolor="black [3213]" strokeweight=".25603mm"/>
+                      <w10:anchorlock/>
+                    </v:group>
+                  </w:pict>
+                </mc:Fallback>
+              </mc:AlternateContent>
+            </w:r>
           </w:p>
         </w:tc>
         <w:tc>
@@ -3336,18 +3498,7 @@
           <w:p>
             <w:pPr>
               <w:pStyle w:val="TableParagraph"/>
-              <w:rPr>
-                <w:b/>
-                <w:color w:val="000000" w:themeColor="text1"/>
-                <w:sz w:val="24"/>
-                <w:szCs w:val="24"/>
-              </w:rPr>
-            </w:pPr>
-          </w:p>
-          <w:p>
-            <w:pPr>
-              <w:pStyle w:val="TableParagraph"/>
-              <w:ind w:left="100"/>
+              <w:jc w:val="center"/>
               <w:rPr>
                 <w:color w:val="000000" w:themeColor="text1"/>
                 <w:sz w:val="24"/>
@@ -3365,9 +3516,9 @@
               <mc:AlternateContent>
                 <mc:Choice Requires="wpg">
                   <w:drawing>
-                    <wp:inline distT="0" distB="0" distL="0" distR="0">
+                    <wp:inline distT="0" distB="0" distL="0" distR="0" wp14:anchorId="67A71F37" wp14:editId="11656C5B">
                       <wp:extent cx="1626870" cy="9525"/>
-                      <wp:effectExtent l="12065" t="7620" r="8890" b="1905"/>
+                      <wp:effectExtent l="0" t="0" r="30480" b="9525"/>
                       <wp:docPr id="4" name="Группа 4"/>
                       <wp:cNvGraphicFramePr>
                         <a:graphicFrameLocks xmlns:a="http://schemas.openxmlformats.org/drawingml/2006/main"/>
@@ -3402,7 +3553,7 @@
                                 <a:noFill/>
                                 <a:ln w="9217">
                                   <a:solidFill>
-                                    <a:srgbClr val="223F5F"/>
+                                    <a:schemeClr val="tx1"/>
                                   </a:solidFill>
                                   <a:prstDash val="solid"/>
                                   <a:round/>
@@ -3427,14 +3578,176 @@
                 </mc:Choice>
                 <mc:Fallback>
                   <w:pict>
-                    <v:group w14:anchorId="7059D09B" id="Группа 4" o:spid="_x0000_s1026" style="width:128.1pt;height:.75pt;mso-position-horizontal-relative:char;mso-position-vertical-relative:line" coordsize="2562,15" o:gfxdata="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">
-                      <v:line id="Line 6" o:spid="_x0000_s1027" style="position:absolute;visibility:visible;mso-wrap-style:square" from="0,7" to="2561,7" o:connectortype="straight" o:gfxdata="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" strokecolor="#223f5f" strokeweight=".25603mm"/>
+                    <v:group w14:anchorId="6A84041A" id="Группа 4" o:spid="_x0000_s1026" style="width:128.1pt;height:.75pt;mso-position-horizontal-relative:char;mso-position-vertical-relative:line" coordsize="2562,15" o:gfxdata="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">
+                      <v:line id="Line 6" o:spid="_x0000_s1027" style="position:absolute;visibility:visible;mso-wrap-style:square" from="0,7" to="2561,7" o:connectortype="straight" o:gfxdata="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" strokecolor="black [3213]" strokeweight=".25603mm"/>
                       <w10:anchorlock/>
                     </v:group>
                   </w:pict>
                 </mc:Fallback>
               </mc:AlternateContent>
             </w:r>
+            <w:r>
+              <w:rPr>
+                <w:noProof/>
+                <w:color w:val="000000" w:themeColor="text1"/>
+                <w:sz w:val="24"/>
+                <w:szCs w:val="24"/>
+                <w:lang w:bidi="ar-SA"/>
+              </w:rPr>
+              <mc:AlternateContent>
+                <mc:Choice Requires="wpg">
+                  <w:drawing>
+                    <wp:inline distT="0" distB="0" distL="0" distR="0" wp14:anchorId="67A71F37" wp14:editId="11656C5B">
+                      <wp:extent cx="1626870" cy="9525"/>
+                      <wp:effectExtent l="0" t="0" r="30480" b="9525"/>
+                      <wp:docPr id="165" name="Группа 165"/>
+                      <wp:cNvGraphicFramePr>
+                        <a:graphicFrameLocks xmlns:a="http://schemas.openxmlformats.org/drawingml/2006/main"/>
+                      </wp:cNvGraphicFramePr>
+                      <a:graphic xmlns:a="http://schemas.openxmlformats.org/drawingml/2006/main">
+                        <a:graphicData uri="http://schemas.microsoft.com/office/word/2010/wordprocessingGroup">
+                          <wpg:wgp>
+                            <wpg:cNvGrpSpPr>
+                              <a:grpSpLocks/>
+                            </wpg:cNvGrpSpPr>
+                            <wpg:grpSpPr bwMode="auto">
+                              <a:xfrm>
+                                <a:off x="0" y="0"/>
+                                <a:ext cx="1626870" cy="9525"/>
+                                <a:chOff x="0" y="0"/>
+                                <a:chExt cx="2562" cy="15"/>
+                              </a:xfrm>
+                            </wpg:grpSpPr>
+                            <wps:wsp>
+                              <wps:cNvPr id="166" name="Line 6"/>
+                              <wps:cNvCnPr>
+                                <a:cxnSpLocks noChangeShapeType="1"/>
+                              </wps:cNvCnPr>
+                              <wps:spPr bwMode="auto">
+                                <a:xfrm>
+                                  <a:off x="0" y="7"/>
+                                  <a:ext cx="2561" cy="0"/>
+                                </a:xfrm>
+                                <a:prstGeom prst="line">
+                                  <a:avLst/>
+                                </a:prstGeom>
+                                <a:noFill/>
+                                <a:ln w="9217">
+                                  <a:solidFill>
+                                    <a:schemeClr val="tx1"/>
+                                  </a:solidFill>
+                                  <a:prstDash val="solid"/>
+                                  <a:round/>
+                                  <a:headEnd/>
+                                  <a:tailEnd/>
+                                </a:ln>
+                                <a:extLst>
+                                  <a:ext uri="{909E8E84-426E-40DD-AFC4-6F175D3DCCD1}">
+                                    <a14:hiddenFill xmlns:a14="http://schemas.microsoft.com/office/drawing/2010/main">
+                                      <a:noFill/>
+                                    </a14:hiddenFill>
+                                  </a:ext>
+                                </a:extLst>
+                              </wps:spPr>
+                              <wps:bodyPr/>
+                            </wps:wsp>
+                          </wpg:wgp>
+                        </a:graphicData>
+                      </a:graphic>
+                    </wp:inline>
+                  </w:drawing>
+                </mc:Choice>
+                <mc:Fallback>
+                  <w:pict>
+                    <v:group w14:anchorId="62C126EA" id="Группа 165" o:spid="_x0000_s1026" style="width:128.1pt;height:.75pt;mso-position-horizontal-relative:char;mso-position-vertical-relative:line" coordsize="2562,15" o:gfxdata="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">
+                      <v:line id="Line 6" o:spid="_x0000_s1027" style="position:absolute;visibility:visible;mso-wrap-style:square" from="0,7" to="2561,7" o:connectortype="straight" o:gfxdata="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" strokecolor="black [3213]" strokeweight=".25603mm"/>
+                      <w10:anchorlock/>
+                    </v:group>
+                  </w:pict>
+                </mc:Fallback>
+              </mc:AlternateContent>
+            </w:r>
+            <w:r>
+              <w:rPr>
+                <w:noProof/>
+                <w:color w:val="000000" w:themeColor="text1"/>
+                <w:sz w:val="24"/>
+                <w:szCs w:val="24"/>
+                <w:lang w:bidi="ar-SA"/>
+              </w:rPr>
+              <mc:AlternateContent>
+                <mc:Choice Requires="wpg">
+                  <w:drawing>
+                    <wp:inline distT="0" distB="0" distL="0" distR="0" wp14:anchorId="67A71F37" wp14:editId="11656C5B">
+                      <wp:extent cx="1626870" cy="9525"/>
+                      <wp:effectExtent l="0" t="0" r="30480" b="9525"/>
+                      <wp:docPr id="167" name="Группа 167"/>
+                      <wp:cNvGraphicFramePr>
+                        <a:graphicFrameLocks xmlns:a="http://schemas.openxmlformats.org/drawingml/2006/main"/>
+                      </wp:cNvGraphicFramePr>
+                      <a:graphic xmlns:a="http://schemas.openxmlformats.org/drawingml/2006/main">
+                        <a:graphicData uri="http://schemas.microsoft.com/office/word/2010/wordprocessingGroup">
+                          <wpg:wgp>
+                            <wpg:cNvGrpSpPr>
+                              <a:grpSpLocks/>
+                            </wpg:cNvGrpSpPr>
+                            <wpg:grpSpPr bwMode="auto">
+                              <a:xfrm>
+                                <a:off x="0" y="0"/>
+                                <a:ext cx="1626870" cy="9525"/>
+                                <a:chOff x="0" y="0"/>
+                                <a:chExt cx="2562" cy="15"/>
+                              </a:xfrm>
+                            </wpg:grpSpPr>
+                            <wps:wsp>
+                              <wps:cNvPr id="168" name="Line 6"/>
+                              <wps:cNvCnPr>
+                                <a:cxnSpLocks noChangeShapeType="1"/>
+                              </wps:cNvCnPr>
+                              <wps:spPr bwMode="auto">
+                                <a:xfrm>
+                                  <a:off x="0" y="7"/>
+                                  <a:ext cx="2561" cy="0"/>
+                                </a:xfrm>
+                                <a:prstGeom prst="line">
+                                  <a:avLst/>
+                                </a:prstGeom>
+                                <a:noFill/>
+                                <a:ln w="9217">
+                                  <a:solidFill>
+                                    <a:schemeClr val="tx1"/>
+                                  </a:solidFill>
+                                  <a:prstDash val="solid"/>
+                                  <a:round/>
+                                  <a:headEnd/>
+                                  <a:tailEnd/>
+                                </a:ln>
+                                <a:extLst>
+                                  <a:ext uri="{909E8E84-426E-40DD-AFC4-6F175D3DCCD1}">
+                                    <a14:hiddenFill xmlns:a14="http://schemas.microsoft.com/office/drawing/2010/main">
+                                      <a:noFill/>
+                                    </a14:hiddenFill>
+                                  </a:ext>
+                                </a:extLst>
+                              </wps:spPr>
+                              <wps:bodyPr/>
+                            </wps:wsp>
+                          </wpg:wgp>
+                        </a:graphicData>
+                      </a:graphic>
+                    </wp:inline>
+                  </w:drawing>
+                </mc:Choice>
+                <mc:Fallback>
+                  <w:pict>
+                    <v:group w14:anchorId="315B2ECF" id="Группа 167" o:spid="_x0000_s1026" style="width:128.1pt;height:.75pt;mso-position-horizontal-relative:char;mso-position-vertical-relative:line" coordsize="2562,15" o:gfxdata="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">
+                      <v:line id="Line 6" o:spid="_x0000_s1027" style="position:absolute;visibility:visible;mso-wrap-style:square" from="0,7" to="2561,7" o:connectortype="straight" o:gfxdata="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" strokecolor="black [3213]" strokeweight=".25603mm"/>
+                      <w10:anchorlock/>
+                    </v:group>
+                  </w:pict>
+                </mc:Fallback>
+              </mc:AlternateContent>
+            </w:r>
           </w:p>
         </w:tc>
         <w:tc>
@@ -3446,18 +3759,7 @@
           <w:p>
             <w:pPr>
               <w:pStyle w:val="TableParagraph"/>
-              <w:rPr>
-                <w:b/>
-                <w:color w:val="000000" w:themeColor="text1"/>
-                <w:sz w:val="24"/>
-                <w:szCs w:val="24"/>
-              </w:rPr>
-            </w:pPr>
-          </w:p>
-          <w:p>
-            <w:pPr>
-              <w:pStyle w:val="TableParagraph"/>
-              <w:ind w:left="100"/>
+              <w:jc w:val="center"/>
               <w:rPr>
                 <w:color w:val="000000" w:themeColor="text1"/>
                 <w:sz w:val="24"/>
@@ -3475,9 +3777,9 @@
               <mc:AlternateContent>
                 <mc:Choice Requires="wpg">
                   <w:drawing>
-                    <wp:inline distT="0" distB="0" distL="0" distR="0">
+                    <wp:inline distT="0" distB="0" distL="0" distR="0" wp14:anchorId="12F3613A" wp14:editId="1DE5AE70">
                       <wp:extent cx="1626870" cy="9525"/>
-                      <wp:effectExtent l="13335" t="7620" r="7620" b="1905"/>
+                      <wp:effectExtent l="0" t="0" r="30480" b="9525"/>
                       <wp:docPr id="1" name="Группа 1"/>
                       <wp:cNvGraphicFramePr>
                         <a:graphicFrameLocks xmlns:a="http://schemas.openxmlformats.org/drawingml/2006/main"/>
@@ -3512,7 +3814,7 @@
                                 <a:noFill/>
                                 <a:ln w="9217">
                                   <a:solidFill>
-                                    <a:srgbClr val="223F5F"/>
+                                    <a:schemeClr val="tx1"/>
                                   </a:solidFill>
                                   <a:prstDash val="solid"/>
                                   <a:round/>
@@ -3545,7 +3847,7 @@
                                 <a:noFill/>
                                 <a:ln w="9217">
                                   <a:solidFill>
-                                    <a:srgbClr val="223F5F"/>
+                                    <a:schemeClr val="tx1"/>
                                   </a:solidFill>
                                   <a:prstDash val="solid"/>
                                   <a:round/>
@@ -3570,9 +3872,239 @@
                 </mc:Choice>
                 <mc:Fallback>
                   <w:pict>
-                    <v:group w14:anchorId="374A3C1A" id="Группа 1" o:spid="_x0000_s1026" style="width:128.1pt;height:.75pt;mso-position-horizontal-relative:char;mso-position-vertical-relative:line" coordsize="2562,15" o:gfxdata="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">
-                      <v:line id="Line 3" o:spid="_x0000_s1027" style="position:absolute;visibility:visible;mso-wrap-style:square" from="0,7" to="2299,7" o:connectortype="straight" o:gfxdata="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" strokecolor="#223f5f" strokeweight=".25603mm"/>
-                      <v:line id="Line 4" o:spid="_x0000_s1028" style="position:absolute;visibility:visible;mso-wrap-style:square" from="2302,7" to="2561,7" o:connectortype="straight" o:gfxdata="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" strokecolor="#223f5f" strokeweight=".25603mm"/>
+                    <v:group w14:anchorId="6FA1F30F" id="Группа 1" o:spid="_x0000_s1026" style="width:128.1pt;height:.75pt;mso-position-horizontal-relative:char;mso-position-vertical-relative:line" coordsize="2562,15" o:gfxdata="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">
+                      <v:line id="Line 3" o:spid="_x0000_s1027" style="position:absolute;visibility:visible;mso-wrap-style:square" from="0,7" to="2299,7" o:connectortype="straight" o:gfxdata="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" strokecolor="black [3213]" strokeweight=".25603mm"/>
+                      <v:line id="Line 4" o:spid="_x0000_s1028" style="position:absolute;visibility:visible;mso-wrap-style:square" from="2302,7" to="2561,7" o:connectortype="straight" o:gfxdata="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" strokecolor="black [3213]" strokeweight=".25603mm"/>
+                      <w10:anchorlock/>
+                    </v:group>
+                  </w:pict>
+                </mc:Fallback>
+              </mc:AlternateContent>
+            </w:r>
+            <w:r>
+              <w:rPr>
+                <w:noProof/>
+                <w:color w:val="000000" w:themeColor="text1"/>
+                <w:sz w:val="24"/>
+                <w:szCs w:val="24"/>
+                <w:lang w:bidi="ar-SA"/>
+              </w:rPr>
+              <mc:AlternateContent>
+                <mc:Choice Requires="wpg">
+                  <w:drawing>
+                    <wp:inline distT="0" distB="0" distL="0" distR="0" wp14:anchorId="12F3613A" wp14:editId="1DE5AE70">
+                      <wp:extent cx="1626870" cy="9525"/>
+                      <wp:effectExtent l="0" t="0" r="30480" b="9525"/>
+                      <wp:docPr id="169" name="Группа 169"/>
+                      <wp:cNvGraphicFramePr>
+                        <a:graphicFrameLocks xmlns:a="http://schemas.openxmlformats.org/drawingml/2006/main"/>
+                      </wp:cNvGraphicFramePr>
+                      <a:graphic xmlns:a="http://schemas.openxmlformats.org/drawingml/2006/main">
+                        <a:graphicData uri="http://schemas.microsoft.com/office/word/2010/wordprocessingGroup">
+                          <wpg:wgp>
+                            <wpg:cNvGrpSpPr>
+                              <a:grpSpLocks/>
+                            </wpg:cNvGrpSpPr>
+                            <wpg:grpSpPr bwMode="auto">
+                              <a:xfrm>
+                                <a:off x="0" y="0"/>
+                                <a:ext cx="1626870" cy="9525"/>
+                                <a:chOff x="0" y="0"/>
+                                <a:chExt cx="2562" cy="15"/>
+                              </a:xfrm>
+                            </wpg:grpSpPr>
+                            <wps:wsp>
+                              <wps:cNvPr id="170" name="Line 3"/>
+                              <wps:cNvCnPr>
+                                <a:cxnSpLocks noChangeShapeType="1"/>
+                              </wps:cNvCnPr>
+                              <wps:spPr bwMode="auto">
+                                <a:xfrm>
+                                  <a:off x="0" y="7"/>
+                                  <a:ext cx="2299" cy="0"/>
+                                </a:xfrm>
+                                <a:prstGeom prst="line">
+                                  <a:avLst/>
+                                </a:prstGeom>
+                                <a:noFill/>
+                                <a:ln w="9217">
+                                  <a:solidFill>
+                                    <a:schemeClr val="tx1"/>
+                                  </a:solidFill>
+                                  <a:prstDash val="solid"/>
+                                  <a:round/>
+                                  <a:headEnd/>
+                                  <a:tailEnd/>
+                                </a:ln>
+                                <a:extLst>
+                                  <a:ext uri="{909E8E84-426E-40DD-AFC4-6F175D3DCCD1}">
+                                    <a14:hiddenFill xmlns:a14="http://schemas.microsoft.com/office/drawing/2010/main">
+                                      <a:noFill/>
+                                    </a14:hiddenFill>
+                                  </a:ext>
+                                </a:extLst>
+                              </wps:spPr>
+                              <wps:bodyPr/>
+                            </wps:wsp>
+                            <wps:wsp>
+                              <wps:cNvPr id="171" name="Line 4"/>
+                              <wps:cNvCnPr>
+                                <a:cxnSpLocks noChangeShapeType="1"/>
+                              </wps:cNvCnPr>
+                              <wps:spPr bwMode="auto">
+                                <a:xfrm>
+                                  <a:off x="2302" y="7"/>
+                                  <a:ext cx="259" cy="0"/>
+                                </a:xfrm>
+                                <a:prstGeom prst="line">
+                                  <a:avLst/>
+                                </a:prstGeom>
+                                <a:noFill/>
+                                <a:ln w="9217">
+                                  <a:solidFill>
+                                    <a:schemeClr val="tx1"/>
+                                  </a:solidFill>
+                                  <a:prstDash val="solid"/>
+                                  <a:round/>
+                                  <a:headEnd/>
+                                  <a:tailEnd/>
+                                </a:ln>
+                                <a:extLst>
+                                  <a:ext uri="{909E8E84-426E-40DD-AFC4-6F175D3DCCD1}">
+                                    <a14:hiddenFill xmlns:a14="http://schemas.microsoft.com/office/drawing/2010/main">
+                                      <a:noFill/>
+                                    </a14:hiddenFill>
+                                  </a:ext>
+                                </a:extLst>
+                              </wps:spPr>
+                              <wps:bodyPr/>
+                            </wps:wsp>
+                          </wpg:wgp>
+                        </a:graphicData>
+                      </a:graphic>
+                    </wp:inline>
+                  </w:drawing>
+                </mc:Choice>
+                <mc:Fallback>
+                  <w:pict>
+                    <v:group w14:anchorId="14572852" id="Группа 169" o:spid="_x0000_s1026" style="width:128.1pt;height:.75pt;mso-position-horizontal-relative:char;mso-position-vertical-relative:line" coordsize="2562,15" o:gfxdata="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">
+                      <v:line id="Line 3" o:spid="_x0000_s1027" style="position:absolute;visibility:visible;mso-wrap-style:square" from="0,7" to="2299,7" o:connectortype="straight" o:gfxdata="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" strokecolor="black [3213]" strokeweight=".25603mm"/>
+                      <v:line id="Line 4" o:spid="_x0000_s1028" style="position:absolute;visibility:visible;mso-wrap-style:square" from="2302,7" to="2561,7" o:connectortype="straight" o:gfxdata="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" strokecolor="black [3213]" strokeweight=".25603mm"/>
+                      <w10:anchorlock/>
+                    </v:group>
+                  </w:pict>
+                </mc:Fallback>
+              </mc:AlternateContent>
+            </w:r>
+            <w:r>
+              <w:rPr>
+                <w:noProof/>
+                <w:color w:val="000000" w:themeColor="text1"/>
+                <w:sz w:val="24"/>
+                <w:szCs w:val="24"/>
+                <w:lang w:bidi="ar-SA"/>
+              </w:rPr>
+              <mc:AlternateContent>
+                <mc:Choice Requires="wpg">
+                  <w:drawing>
+                    <wp:inline distT="0" distB="0" distL="0" distR="0" wp14:anchorId="12F3613A" wp14:editId="1DE5AE70">
+                      <wp:extent cx="1626870" cy="9525"/>
+                      <wp:effectExtent l="0" t="0" r="30480" b="9525"/>
+                      <wp:docPr id="172" name="Группа 172"/>
+                      <wp:cNvGraphicFramePr>
+                        <a:graphicFrameLocks xmlns:a="http://schemas.openxmlformats.org/drawingml/2006/main"/>
+                      </wp:cNvGraphicFramePr>
+                      <a:graphic xmlns:a="http://schemas.openxmlformats.org/drawingml/2006/main">
+                        <a:graphicData uri="http://schemas.microsoft.com/office/word/2010/wordprocessingGroup">
+                          <wpg:wgp>
+                            <wpg:cNvGrpSpPr>
+                              <a:grpSpLocks/>
+                            </wpg:cNvGrpSpPr>
+                            <wpg:grpSpPr bwMode="auto">
+                              <a:xfrm>
+                                <a:off x="0" y="0"/>
+                                <a:ext cx="1626870" cy="9525"/>
+                                <a:chOff x="0" y="0"/>
+                                <a:chExt cx="2562" cy="15"/>
+                              </a:xfrm>
+                            </wpg:grpSpPr>
+                            <wps:wsp>
+                              <wps:cNvPr id="173" name="Line 3"/>
+                              <wps:cNvCnPr>
+                                <a:cxnSpLocks noChangeShapeType="1"/>
+                              </wps:cNvCnPr>
+                              <wps:spPr bwMode="auto">
+                                <a:xfrm>
+                                  <a:off x="0" y="7"/>
+                                  <a:ext cx="2299" cy="0"/>
+                                </a:xfrm>
+                                <a:prstGeom prst="line">
+                                  <a:avLst/>
+                                </a:prstGeom>
+                                <a:noFill/>
+                                <a:ln w="9217">
+                                  <a:solidFill>
+                                    <a:schemeClr val="tx1"/>
+                                  </a:solidFill>
+                                  <a:prstDash val="solid"/>
+                                  <a:round/>
+                                  <a:headEnd/>
+                                  <a:tailEnd/>
+                                </a:ln>
+                                <a:extLst>
+                                  <a:ext uri="{909E8E84-426E-40DD-AFC4-6F175D3DCCD1}">
+                                    <a14:hiddenFill xmlns:a14="http://schemas.microsoft.com/office/drawing/2010/main">
+                                      <a:noFill/>
+                                    </a14:hiddenFill>
+                                  </a:ext>
+                                </a:extLst>
+                              </wps:spPr>
+                              <wps:bodyPr/>
+                            </wps:wsp>
+                            <wps:wsp>
+                              <wps:cNvPr id="174" name="Line 4"/>
+                              <wps:cNvCnPr>
+                                <a:cxnSpLocks noChangeShapeType="1"/>
+                              </wps:cNvCnPr>
+                              <wps:spPr bwMode="auto">
+                                <a:xfrm>
+                                  <a:off x="2302" y="7"/>
+                                  <a:ext cx="259" cy="0"/>
+                                </a:xfrm>
+                                <a:prstGeom prst="line">
+                                  <a:avLst/>
+                                </a:prstGeom>
+                                <a:noFill/>
+                                <a:ln w="9217">
+                                  <a:solidFill>
+                                    <a:schemeClr val="tx1"/>
+                                  </a:solidFill>
+                                  <a:prstDash val="solid"/>
+                                  <a:round/>
+                                  <a:headEnd/>
+                                  <a:tailEnd/>
+                                </a:ln>
+                                <a:extLst>
+                                  <a:ext uri="{909E8E84-426E-40DD-AFC4-6F175D3DCCD1}">
+                                    <a14:hiddenFill xmlns:a14="http://schemas.microsoft.com/office/drawing/2010/main">
+                                      <a:noFill/>
+                                    </a14:hiddenFill>
+                                  </a:ext>
+                                </a:extLst>
+                              </wps:spPr>
+                              <wps:bodyPr/>
+                            </wps:wsp>
+                          </wpg:wgp>
+                        </a:graphicData>
+                      </a:graphic>
+                    </wp:inline>
+                  </w:drawing>
+                </mc:Choice>
+                <mc:Fallback>
+                  <w:pict>
+                    <v:group w14:anchorId="675915FD" id="Группа 172" o:spid="_x0000_s1026" style="width:128.1pt;height:.75pt;mso-position-horizontal-relative:char;mso-position-vertical-relative:line" coordsize="2562,15" o:gfxdata="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">
+                      <v:line id="Line 3" o:spid="_x0000_s1027" style="position:absolute;visibility:visible;mso-wrap-style:square" from="0,7" to="2299,7" o:connectortype="straight" o:gfxdata="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" strokecolor="black [3213]" strokeweight=".25603mm"/>
+                      <v:line id="Line 4" o:spid="_x0000_s1028" style="position:absolute;visibility:visible;mso-wrap-style:square" from="2302,7" to="2561,7" o:connectortype="straight" o:gfxdata="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" strokecolor="black [3213]" strokeweight=".25603mm"/>
                       <w10:anchorlock/>
                     </v:group>
                   </w:pict>
@@ -3638,7 +4170,7 @@
           <w:tcPr>
             <w:tcW w:w="2421" w:type="dxa"/>
             <w:vMerge w:val="restart"/>
-            <w:shd w:val="clear" w:color="auto" w:fill="919D95"/>
+            <w:shd w:val="clear" w:color="auto" w:fill="C3C4C6"/>
             <w:vAlign w:val="center"/>
           </w:tcPr>
           <w:p>
@@ -3690,7 +4222,7 @@
           <w:tcPr>
             <w:tcW w:w="8047" w:type="dxa"/>
             <w:gridSpan w:val="6"/>
-            <w:shd w:val="clear" w:color="auto" w:fill="919D95"/>
+            <w:shd w:val="clear" w:color="auto" w:fill="C3C4C6"/>
           </w:tcPr>
           <w:p>
             <w:pPr>
@@ -3743,7 +4275,7 @@
           <w:tcPr>
             <w:tcW w:w="2590" w:type="dxa"/>
             <w:gridSpan w:val="2"/>
-            <w:shd w:val="clear" w:color="auto" w:fill="919D95"/>
+            <w:shd w:val="clear" w:color="auto" w:fill="auto"/>
             <w:vAlign w:val="center"/>
           </w:tcPr>
           <w:p>
@@ -3773,7 +4305,7 @@
           <w:tcPr>
             <w:tcW w:w="2728" w:type="dxa"/>
             <w:gridSpan w:val="2"/>
-            <w:shd w:val="clear" w:color="auto" w:fill="919D95"/>
+            <w:shd w:val="clear" w:color="auto" w:fill="auto"/>
             <w:vAlign w:val="center"/>
           </w:tcPr>
           <w:p>
@@ -3803,7 +4335,7 @@
           <w:tcPr>
             <w:tcW w:w="2729" w:type="dxa"/>
             <w:gridSpan w:val="2"/>
-            <w:shd w:val="clear" w:color="auto" w:fill="919D95"/>
+            <w:shd w:val="clear" w:color="auto" w:fill="auto"/>
             <w:vAlign w:val="center"/>
           </w:tcPr>
           <w:p>
@@ -3838,7 +4370,7 @@
           <w:tcPr>
             <w:tcW w:w="2421" w:type="dxa"/>
             <w:vMerge w:val="restart"/>
-            <w:shd w:val="clear" w:color="auto" w:fill="919D95"/>
+            <w:shd w:val="clear" w:color="auto" w:fill="C3C4C6"/>
           </w:tcPr>
           <w:p>
             <w:pPr>
@@ -4190,7 +4722,7 @@
           <w:tcPr>
             <w:tcW w:w="2421" w:type="dxa"/>
             <w:vMerge/>
-            <w:shd w:val="clear" w:color="auto" w:fill="919D95"/>
+            <w:shd w:val="clear" w:color="auto" w:fill="C3C4C6"/>
           </w:tcPr>
           <w:p>
             <w:pPr>
@@ -4436,7 +4968,7 @@
         <w:tc>
           <w:tcPr>
             <w:tcW w:w="2421" w:type="dxa"/>
-            <w:shd w:val="clear" w:color="auto" w:fill="919D95"/>
+            <w:shd w:val="clear" w:color="auto" w:fill="C3C4C6"/>
           </w:tcPr>
           <w:p>
             <w:pPr>
@@ -4518,26 +5050,11 @@
           <w:tcPr>
             <w:tcW w:w="2590" w:type="dxa"/>
             <w:gridSpan w:val="2"/>
-            <w:shd w:val="clear" w:color="auto" w:fill="919D95"/>
-          </w:tcPr>
-          <w:p>
-            <w:pPr>
-              <w:pStyle w:val="TableParagraph"/>
-              <w:spacing w:before="2"/>
-              <w:jc w:val="center"/>
-              <w:rPr>
-                <w:b/>
-                <w:color w:val="000000" w:themeColor="text1"/>
-                <w:sz w:val="24"/>
-                <w:szCs w:val="24"/>
-                <w:lang w:val="ru-RU"/>
-              </w:rPr>
-            </w:pPr>
-          </w:p>
-          <w:p>
-            <w:pPr>
-              <w:pStyle w:val="TableParagraph"/>
-              <w:ind w:left="-3"/>
+            <w:shd w:val="clear" w:color="auto" w:fill="auto"/>
+          </w:tcPr>
+          <w:p>
+            <w:pPr>
+              <w:pStyle w:val="TableParagraph"/>
               <w:jc w:val="center"/>
               <w:rPr>
                 <w:color w:val="000000" w:themeColor="text1"/>
@@ -4556,10 +5073,10 @@
               <mc:AlternateContent>
                 <mc:Choice Requires="wpg">
                   <w:drawing>
-                    <wp:inline distT="0" distB="0" distL="0" distR="0" wp14:anchorId="0D3F3E6A" wp14:editId="4E4A1B3C">
+                    <wp:inline distT="0" distB="0" distL="0" distR="0" wp14:anchorId="06468FC1" wp14:editId="5C058194">
                       <wp:extent cx="1544320" cy="9525"/>
-                      <wp:effectExtent l="12065" t="6985" r="5715" b="2540"/>
-                      <wp:docPr id="109" name="Группа 109"/>
+                      <wp:effectExtent l="0" t="0" r="36830" b="9525"/>
+                      <wp:docPr id="113" name="Группа 113"/>
                       <wp:cNvGraphicFramePr>
                         <a:graphicFrameLocks xmlns:a="http://schemas.openxmlformats.org/drawingml/2006/main"/>
                       </wp:cNvGraphicFramePr>
@@ -4578,7 +5095,7 @@
                               </a:xfrm>
                             </wpg:grpSpPr>
                             <wps:wsp>
-                              <wps:cNvPr id="110" name="Line 72"/>
+                              <wps:cNvPr id="114" name="Line 72"/>
                               <wps:cNvCnPr>
                                 <a:cxnSpLocks noChangeShapeType="1"/>
                               </wps:cNvCnPr>
@@ -4593,7 +5110,7 @@
                                 <a:noFill/>
                                 <a:ln w="9217">
                                   <a:solidFill>
-                                    <a:srgbClr val="223F5F"/>
+                                    <a:schemeClr val="tx1"/>
                                   </a:solidFill>
                                   <a:prstDash val="solid"/>
                                   <a:round/>
@@ -4618,44 +5135,14 @@
                 </mc:Choice>
                 <mc:Fallback>
                   <w:pict>
-                    <v:group w14:anchorId="06D4EEBB" id="Группа 109" o:spid="_x0000_s1026" style="width:121.6pt;height:.75pt;mso-position-horizontal-relative:char;mso-position-vertical-relative:line" coordsize="2432,15" o:gfxdata="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">
-                      <v:line id="Line 72" o:spid="_x0000_s1027" style="position:absolute;visibility:visible;mso-wrap-style:square" from="0,7" to="2432,7" o:connectortype="straight" o:gfxdata="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" strokecolor="#223f5f" strokeweight=".25603mm"/>
+                    <v:group w14:anchorId="2DC2BE27" id="Группа 113" o:spid="_x0000_s1026" style="width:121.6pt;height:.75pt;mso-position-horizontal-relative:char;mso-position-vertical-relative:line" coordsize="2432,15" o:gfxdata="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">
+                      <v:line id="Line 72" o:spid="_x0000_s1027" style="position:absolute;visibility:visible;mso-wrap-style:square" from="0,7" to="2432,7" o:connectortype="straight" o:gfxdata="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" strokecolor="black [3213]" strokeweight=".25603mm"/>
                       <w10:anchorlock/>
                     </v:group>
                   </w:pict>
                 </mc:Fallback>
               </mc:AlternateContent>
             </w:r>
-          </w:p>
-        </w:tc>
-        <w:tc>
-          <w:tcPr>
-            <w:tcW w:w="2728" w:type="dxa"/>
-            <w:gridSpan w:val="2"/>
-            <w:shd w:val="clear" w:color="auto" w:fill="919D95"/>
-          </w:tcPr>
-          <w:p>
-            <w:pPr>
-              <w:pStyle w:val="TableParagraph"/>
-              <w:spacing w:before="2"/>
-              <w:rPr>
-                <w:b/>
-                <w:color w:val="000000" w:themeColor="text1"/>
-                <w:sz w:val="24"/>
-                <w:szCs w:val="24"/>
-              </w:rPr>
-            </w:pPr>
-          </w:p>
-          <w:p>
-            <w:pPr>
-              <w:pStyle w:val="TableParagraph"/>
-              <w:ind w:left="104"/>
-              <w:rPr>
-                <w:color w:val="000000" w:themeColor="text1"/>
-                <w:sz w:val="24"/>
-                <w:szCs w:val="24"/>
-              </w:rPr>
-            </w:pPr>
             <w:r>
               <w:rPr>
                 <w:noProof/>
@@ -4667,10 +5154,10 @@
               <mc:AlternateContent>
                 <mc:Choice Requires="wpg">
                   <w:drawing>
-                    <wp:inline distT="0" distB="0" distL="0" distR="0">
+                    <wp:inline distT="0" distB="0" distL="0" distR="0" wp14:anchorId="118FFC5D" wp14:editId="5BD12FB6">
                       <wp:extent cx="1544320" cy="9525"/>
-                      <wp:effectExtent l="12065" t="6985" r="5715" b="2540"/>
-                      <wp:docPr id="105" name="Группа 105"/>
+                      <wp:effectExtent l="0" t="0" r="36830" b="9525"/>
+                      <wp:docPr id="23" name="Группа 23"/>
                       <wp:cNvGraphicFramePr>
                         <a:graphicFrameLocks xmlns:a="http://schemas.openxmlformats.org/drawingml/2006/main"/>
                       </wp:cNvGraphicFramePr>
@@ -4689,7 +5176,7 @@
                               </a:xfrm>
                             </wpg:grpSpPr>
                             <wps:wsp>
-                              <wps:cNvPr id="106" name="Line 72"/>
+                              <wps:cNvPr id="24" name="Line 72"/>
                               <wps:cNvCnPr>
                                 <a:cxnSpLocks noChangeShapeType="1"/>
                               </wps:cNvCnPr>
@@ -4704,7 +5191,7 @@
                                 <a:noFill/>
                                 <a:ln w="9217">
                                   <a:solidFill>
-                                    <a:srgbClr val="223F5F"/>
+                                    <a:schemeClr val="tx1"/>
                                   </a:solidFill>
                                   <a:prstDash val="solid"/>
                                   <a:round/>
@@ -4729,44 +5216,14 @@
                 </mc:Choice>
                 <mc:Fallback>
                   <w:pict>
-                    <v:group w14:anchorId="28CCB064" id="Группа 105" o:spid="_x0000_s1026" style="width:121.6pt;height:.75pt;mso-position-horizontal-relative:char;mso-position-vertical-relative:line" coordsize="2432,15" o:gfxdata="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">
-                      <v:line id="Line 72" o:spid="_x0000_s1027" style="position:absolute;visibility:visible;mso-wrap-style:square" from="0,7" to="2432,7" o:connectortype="straight" o:gfxdata="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" strokecolor="#223f5f" strokeweight=".25603mm"/>
+                    <v:group w14:anchorId="68D1DC04" id="Группа 23" o:spid="_x0000_s1026" style="width:121.6pt;height:.75pt;mso-position-horizontal-relative:char;mso-position-vertical-relative:line" coordsize="2432,15" o:gfxdata="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">
+                      <v:line id="Line 72" o:spid="_x0000_s1027" style="position:absolute;visibility:visible;mso-wrap-style:square" from="0,7" to="2432,7" o:connectortype="straight" o:gfxdata="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" strokecolor="black [3213]" strokeweight=".25603mm"/>
                       <w10:anchorlock/>
                     </v:group>
                   </w:pict>
                 </mc:Fallback>
               </mc:AlternateContent>
             </w:r>
-          </w:p>
-        </w:tc>
-        <w:tc>
-          <w:tcPr>
-            <w:tcW w:w="2729" w:type="dxa"/>
-            <w:gridSpan w:val="2"/>
-            <w:shd w:val="clear" w:color="auto" w:fill="919D95"/>
-          </w:tcPr>
-          <w:p>
-            <w:pPr>
-              <w:pStyle w:val="TableParagraph"/>
-              <w:spacing w:before="2"/>
-              <w:rPr>
-                <w:b/>
-                <w:color w:val="000000" w:themeColor="text1"/>
-                <w:sz w:val="24"/>
-                <w:szCs w:val="24"/>
-              </w:rPr>
-            </w:pPr>
-          </w:p>
-          <w:p>
-            <w:pPr>
-              <w:pStyle w:val="TableParagraph"/>
-              <w:ind w:left="100"/>
-              <w:rPr>
-                <w:color w:val="000000" w:themeColor="text1"/>
-                <w:sz w:val="24"/>
-                <w:szCs w:val="24"/>
-              </w:rPr>
-            </w:pPr>
             <w:r>
               <w:rPr>
                 <w:noProof/>
@@ -4778,10 +5235,10 @@
               <mc:AlternateContent>
                 <mc:Choice Requires="wpg">
                   <w:drawing>
-                    <wp:inline distT="0" distB="0" distL="0" distR="0">
+                    <wp:inline distT="0" distB="0" distL="0" distR="0" wp14:anchorId="06468FC1" wp14:editId="5C058194">
                       <wp:extent cx="1544320" cy="9525"/>
-                      <wp:effectExtent l="13335" t="6985" r="13970" b="2540"/>
-                      <wp:docPr id="103" name="Группа 103"/>
+                      <wp:effectExtent l="0" t="0" r="36830" b="9525"/>
+                      <wp:docPr id="115" name="Группа 115"/>
                       <wp:cNvGraphicFramePr>
                         <a:graphicFrameLocks xmlns:a="http://schemas.openxmlformats.org/drawingml/2006/main"/>
                       </wp:cNvGraphicFramePr>
@@ -4800,7 +5257,7 @@
                               </a:xfrm>
                             </wpg:grpSpPr>
                             <wps:wsp>
-                              <wps:cNvPr id="104" name="Line 70"/>
+                              <wps:cNvPr id="116" name="Line 72"/>
                               <wps:cNvCnPr>
                                 <a:cxnSpLocks noChangeShapeType="1"/>
                               </wps:cNvCnPr>
@@ -4815,7 +5272,7 @@
                                 <a:noFill/>
                                 <a:ln w="9217">
                                   <a:solidFill>
-                                    <a:srgbClr val="223F5F"/>
+                                    <a:schemeClr val="tx1"/>
                                   </a:solidFill>
                                   <a:prstDash val="solid"/>
                                   <a:round/>
@@ -4840,14 +5297,781 @@
                 </mc:Choice>
                 <mc:Fallback>
                   <w:pict>
-                    <v:group w14:anchorId="4CD872E8" id="Группа 103" o:spid="_x0000_s1026" style="width:121.6pt;height:.75pt;mso-position-horizontal-relative:char;mso-position-vertical-relative:line" coordsize="2432,15" o:gfxdata="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">
-                      <v:line id="Line 70" o:spid="_x0000_s1027" style="position:absolute;visibility:visible;mso-wrap-style:square" from="0,7" to="2432,7" o:connectortype="straight" o:gfxdata="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" strokecolor="#223f5f" strokeweight=".25603mm"/>
+                    <v:group w14:anchorId="540D4B1B" id="Группа 115" o:spid="_x0000_s1026" style="width:121.6pt;height:.75pt;mso-position-horizontal-relative:char;mso-position-vertical-relative:line" coordsize="2432,15" o:gfxdata="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">
+                      <v:line id="Line 72" o:spid="_x0000_s1027" style="position:absolute;visibility:visible;mso-wrap-style:square" from="0,7" to="2432,7" o:connectortype="straight" o:gfxdata="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" strokecolor="black [3213]" strokeweight=".25603mm"/>
                       <w10:anchorlock/>
                     </v:group>
                   </w:pict>
                 </mc:Fallback>
               </mc:AlternateContent>
             </w:r>
+            <w:r>
+              <w:rPr>
+                <w:noProof/>
+                <w:color w:val="000000" w:themeColor="text1"/>
+                <w:sz w:val="24"/>
+                <w:szCs w:val="24"/>
+                <w:lang w:bidi="ar-SA"/>
+              </w:rPr>
+              <mc:AlternateContent>
+                <mc:Choice Requires="wpg">
+                  <w:drawing>
+                    <wp:inline distT="0" distB="0" distL="0" distR="0" wp14:anchorId="06468FC1" wp14:editId="5C058194">
+                      <wp:extent cx="1544320" cy="9525"/>
+                      <wp:effectExtent l="0" t="0" r="36830" b="9525"/>
+                      <wp:docPr id="117" name="Группа 117"/>
+                      <wp:cNvGraphicFramePr>
+                        <a:graphicFrameLocks xmlns:a="http://schemas.openxmlformats.org/drawingml/2006/main"/>
+                      </wp:cNvGraphicFramePr>
+                      <a:graphic xmlns:a="http://schemas.openxmlformats.org/drawingml/2006/main">
+                        <a:graphicData uri="http://schemas.microsoft.com/office/word/2010/wordprocessingGroup">
+                          <wpg:wgp>
+                            <wpg:cNvGrpSpPr>
+                              <a:grpSpLocks/>
+                            </wpg:cNvGrpSpPr>
+                            <wpg:grpSpPr bwMode="auto">
+                              <a:xfrm>
+                                <a:off x="0" y="0"/>
+                                <a:ext cx="1544320" cy="9525"/>
+                                <a:chOff x="0" y="0"/>
+                                <a:chExt cx="2432" cy="15"/>
+                              </a:xfrm>
+                            </wpg:grpSpPr>
+                            <wps:wsp>
+                              <wps:cNvPr id="118" name="Line 72"/>
+                              <wps:cNvCnPr>
+                                <a:cxnSpLocks noChangeShapeType="1"/>
+                              </wps:cNvCnPr>
+                              <wps:spPr bwMode="auto">
+                                <a:xfrm>
+                                  <a:off x="0" y="7"/>
+                                  <a:ext cx="2432" cy="0"/>
+                                </a:xfrm>
+                                <a:prstGeom prst="line">
+                                  <a:avLst/>
+                                </a:prstGeom>
+                                <a:noFill/>
+                                <a:ln w="9217">
+                                  <a:solidFill>
+                                    <a:schemeClr val="tx1"/>
+                                  </a:solidFill>
+                                  <a:prstDash val="solid"/>
+                                  <a:round/>
+                                  <a:headEnd/>
+                                  <a:tailEnd/>
+                                </a:ln>
+                                <a:extLst>
+                                  <a:ext uri="{909E8E84-426E-40DD-AFC4-6F175D3DCCD1}">
+                                    <a14:hiddenFill xmlns:a14="http://schemas.microsoft.com/office/drawing/2010/main">
+                                      <a:noFill/>
+                                    </a14:hiddenFill>
+                                  </a:ext>
+                                </a:extLst>
+                              </wps:spPr>
+                              <wps:bodyPr/>
+                            </wps:wsp>
+                          </wpg:wgp>
+                        </a:graphicData>
+                      </a:graphic>
+                    </wp:inline>
+                  </w:drawing>
+                </mc:Choice>
+                <mc:Fallback>
+                  <w:pict>
+                    <v:group w14:anchorId="255233B1" id="Группа 117" o:spid="_x0000_s1026" style="width:121.6pt;height:.75pt;mso-position-horizontal-relative:char;mso-position-vertical-relative:line" coordsize="2432,15" o:gfxdata="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">
+                      <v:line id="Line 72" o:spid="_x0000_s1027" style="position:absolute;visibility:visible;mso-wrap-style:square" from="0,7" to="2432,7" o:connectortype="straight" o:gfxdata="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" strokecolor="black [3213]" strokeweight=".25603mm"/>
+                      <w10:anchorlock/>
+                    </v:group>
+                  </w:pict>
+                </mc:Fallback>
+              </mc:AlternateContent>
+            </w:r>
+          </w:p>
+        </w:tc>
+        <w:tc>
+          <w:tcPr>
+            <w:tcW w:w="2728" w:type="dxa"/>
+            <w:gridSpan w:val="2"/>
+            <w:shd w:val="clear" w:color="auto" w:fill="auto"/>
+          </w:tcPr>
+          <w:p>
+            <w:pPr>
+              <w:pStyle w:val="TableParagraph"/>
+              <w:spacing w:before="2"/>
+              <w:ind w:left="97"/>
+              <w:rPr>
+                <w:color w:val="000000" w:themeColor="text1"/>
+                <w:sz w:val="24"/>
+                <w:szCs w:val="24"/>
+              </w:rPr>
+            </w:pPr>
+            <w:r>
+              <w:rPr>
+                <w:noProof/>
+                <w:color w:val="000000" w:themeColor="text1"/>
+                <w:sz w:val="24"/>
+                <w:szCs w:val="24"/>
+                <w:lang w:bidi="ar-SA"/>
+              </w:rPr>
+              <mc:AlternateContent>
+                <mc:Choice Requires="wpg">
+                  <w:drawing>
+                    <wp:inline distT="0" distB="0" distL="0" distR="0" wp14:anchorId="1F7A2ED4" wp14:editId="2D633EE7">
+                      <wp:extent cx="1624965" cy="9525"/>
+                      <wp:effectExtent l="0" t="0" r="32385" b="9525"/>
+                      <wp:docPr id="135" name="Группа 135"/>
+                      <wp:cNvGraphicFramePr>
+                        <a:graphicFrameLocks xmlns:a="http://schemas.openxmlformats.org/drawingml/2006/main"/>
+                      </wp:cNvGraphicFramePr>
+                      <a:graphic xmlns:a="http://schemas.openxmlformats.org/drawingml/2006/main">
+                        <a:graphicData uri="http://schemas.microsoft.com/office/word/2010/wordprocessingGroup">
+                          <wpg:wgp>
+                            <wpg:cNvGrpSpPr>
+                              <a:grpSpLocks/>
+                            </wpg:cNvGrpSpPr>
+                            <wpg:grpSpPr bwMode="auto">
+                              <a:xfrm>
+                                <a:off x="0" y="0"/>
+                                <a:ext cx="1624965" cy="9525"/>
+                                <a:chOff x="0" y="0"/>
+                                <a:chExt cx="2559" cy="15"/>
+                              </a:xfrm>
+                            </wpg:grpSpPr>
+                            <wps:wsp>
+                              <wps:cNvPr id="136" name="Line 64"/>
+                              <wps:cNvCnPr>
+                                <a:cxnSpLocks noChangeShapeType="1"/>
+                              </wps:cNvCnPr>
+                              <wps:spPr bwMode="auto">
+                                <a:xfrm>
+                                  <a:off x="0" y="7"/>
+                                  <a:ext cx="2558" cy="0"/>
+                                </a:xfrm>
+                                <a:prstGeom prst="line">
+                                  <a:avLst/>
+                                </a:prstGeom>
+                                <a:noFill/>
+                                <a:ln w="9217">
+                                  <a:solidFill>
+                                    <a:schemeClr val="tx1"/>
+                                  </a:solidFill>
+                                  <a:prstDash val="solid"/>
+                                  <a:round/>
+                                  <a:headEnd/>
+                                  <a:tailEnd/>
+                                </a:ln>
+                                <a:extLst>
+                                  <a:ext uri="{909E8E84-426E-40DD-AFC4-6F175D3DCCD1}">
+                                    <a14:hiddenFill xmlns:a14="http://schemas.microsoft.com/office/drawing/2010/main">
+                                      <a:noFill/>
+                                    </a14:hiddenFill>
+                                  </a:ext>
+                                </a:extLst>
+                              </wps:spPr>
+                              <wps:bodyPr/>
+                            </wps:wsp>
+                          </wpg:wgp>
+                        </a:graphicData>
+                      </a:graphic>
+                    </wp:inline>
+                  </w:drawing>
+                </mc:Choice>
+                <mc:Fallback>
+                  <w:pict>
+                    <v:group w14:anchorId="537BA699" id="Группа 135" o:spid="_x0000_s1026" style="width:127.95pt;height:.75pt;mso-position-horizontal-relative:char;mso-position-vertical-relative:line" coordsize="2559,15" o:gfxdata="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">
+                      <v:line id="Line 64" o:spid="_x0000_s1027" style="position:absolute;visibility:visible;mso-wrap-style:square" from="0,7" to="2558,7" o:connectortype="straight" o:gfxdata="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" strokecolor="black [3213]" strokeweight=".25603mm"/>
+                      <w10:anchorlock/>
+                    </v:group>
+                  </w:pict>
+                </mc:Fallback>
+              </mc:AlternateContent>
+            </w:r>
+            <w:r>
+              <w:rPr>
+                <w:noProof/>
+                <w:color w:val="000000" w:themeColor="text1"/>
+                <w:sz w:val="24"/>
+                <w:szCs w:val="24"/>
+                <w:lang w:bidi="ar-SA"/>
+              </w:rPr>
+              <mc:AlternateContent>
+                <mc:Choice Requires="wpg">
+                  <w:drawing>
+                    <wp:inline distT="0" distB="0" distL="0" distR="0" wp14:anchorId="1F7A2ED4" wp14:editId="2D633EE7">
+                      <wp:extent cx="1624965" cy="9525"/>
+                      <wp:effectExtent l="0" t="0" r="32385" b="9525"/>
+                      <wp:docPr id="137" name="Группа 137"/>
+                      <wp:cNvGraphicFramePr>
+                        <a:graphicFrameLocks xmlns:a="http://schemas.openxmlformats.org/drawingml/2006/main"/>
+                      </wp:cNvGraphicFramePr>
+                      <a:graphic xmlns:a="http://schemas.openxmlformats.org/drawingml/2006/main">
+                        <a:graphicData uri="http://schemas.microsoft.com/office/word/2010/wordprocessingGroup">
+                          <wpg:wgp>
+                            <wpg:cNvGrpSpPr>
+                              <a:grpSpLocks/>
+                            </wpg:cNvGrpSpPr>
+                            <wpg:grpSpPr bwMode="auto">
+                              <a:xfrm>
+                                <a:off x="0" y="0"/>
+                                <a:ext cx="1624965" cy="9525"/>
+                                <a:chOff x="0" y="0"/>
+                                <a:chExt cx="2559" cy="15"/>
+                              </a:xfrm>
+                            </wpg:grpSpPr>
+                            <wps:wsp>
+                              <wps:cNvPr id="138" name="Line 64"/>
+                              <wps:cNvCnPr>
+                                <a:cxnSpLocks noChangeShapeType="1"/>
+                              </wps:cNvCnPr>
+                              <wps:spPr bwMode="auto">
+                                <a:xfrm>
+                                  <a:off x="0" y="7"/>
+                                  <a:ext cx="2558" cy="0"/>
+                                </a:xfrm>
+                                <a:prstGeom prst="line">
+                                  <a:avLst/>
+                                </a:prstGeom>
+                                <a:noFill/>
+                                <a:ln w="9217">
+                                  <a:solidFill>
+                                    <a:schemeClr val="tx1"/>
+                                  </a:solidFill>
+                                  <a:prstDash val="solid"/>
+                                  <a:round/>
+                                  <a:headEnd/>
+                                  <a:tailEnd/>
+                                </a:ln>
+                                <a:extLst>
+                                  <a:ext uri="{909E8E84-426E-40DD-AFC4-6F175D3DCCD1}">
+                                    <a14:hiddenFill xmlns:a14="http://schemas.microsoft.com/office/drawing/2010/main">
+                                      <a:noFill/>
+                                    </a14:hiddenFill>
+                                  </a:ext>
+                                </a:extLst>
+                              </wps:spPr>
+                              <wps:bodyPr/>
+                            </wps:wsp>
+                          </wpg:wgp>
+                        </a:graphicData>
+                      </a:graphic>
+                    </wp:inline>
+                  </w:drawing>
+                </mc:Choice>
+                <mc:Fallback>
+                  <w:pict>
+                    <v:group w14:anchorId="2EC3F881" id="Группа 137" o:spid="_x0000_s1026" style="width:127.95pt;height:.75pt;mso-position-horizontal-relative:char;mso-position-vertical-relative:line" coordsize="2559,15" o:gfxdata="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">
+                      <v:line id="Line 64" o:spid="_x0000_s1027" style="position:absolute;visibility:visible;mso-wrap-style:square" from="0,7" to="2558,7" o:connectortype="straight" o:gfxdata="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" strokecolor="black [3213]" strokeweight=".25603mm"/>
+                      <w10:anchorlock/>
+                    </v:group>
+                  </w:pict>
+                </mc:Fallback>
+              </mc:AlternateContent>
+            </w:r>
+            <w:r>
+              <w:rPr>
+                <w:noProof/>
+                <w:color w:val="000000" w:themeColor="text1"/>
+                <w:sz w:val="24"/>
+                <w:szCs w:val="24"/>
+                <w:lang w:bidi="ar-SA"/>
+              </w:rPr>
+              <mc:AlternateContent>
+                <mc:Choice Requires="wpg">
+                  <w:drawing>
+                    <wp:inline distT="0" distB="0" distL="0" distR="0" wp14:anchorId="1F7A2ED4" wp14:editId="2D633EE7">
+                      <wp:extent cx="1624965" cy="9525"/>
+                      <wp:effectExtent l="0" t="0" r="32385" b="9525"/>
+                      <wp:docPr id="139" name="Группа 139"/>
+                      <wp:cNvGraphicFramePr>
+                        <a:graphicFrameLocks xmlns:a="http://schemas.openxmlformats.org/drawingml/2006/main"/>
+                      </wp:cNvGraphicFramePr>
+                      <a:graphic xmlns:a="http://schemas.openxmlformats.org/drawingml/2006/main">
+                        <a:graphicData uri="http://schemas.microsoft.com/office/word/2010/wordprocessingGroup">
+                          <wpg:wgp>
+                            <wpg:cNvGrpSpPr>
+                              <a:grpSpLocks/>
+                            </wpg:cNvGrpSpPr>
+                            <wpg:grpSpPr bwMode="auto">
+                              <a:xfrm>
+                                <a:off x="0" y="0"/>
+                                <a:ext cx="1624965" cy="9525"/>
+                                <a:chOff x="0" y="0"/>
+                                <a:chExt cx="2559" cy="15"/>
+                              </a:xfrm>
+                            </wpg:grpSpPr>
+                            <wps:wsp>
+                              <wps:cNvPr id="140" name="Line 64"/>
+                              <wps:cNvCnPr>
+                                <a:cxnSpLocks noChangeShapeType="1"/>
+                              </wps:cNvCnPr>
+                              <wps:spPr bwMode="auto">
+                                <a:xfrm>
+                                  <a:off x="0" y="7"/>
+                                  <a:ext cx="2558" cy="0"/>
+                                </a:xfrm>
+                                <a:prstGeom prst="line">
+                                  <a:avLst/>
+                                </a:prstGeom>
+                                <a:noFill/>
+                                <a:ln w="9217">
+                                  <a:solidFill>
+                                    <a:schemeClr val="tx1"/>
+                                  </a:solidFill>
+                                  <a:prstDash val="solid"/>
+                                  <a:round/>
+                                  <a:headEnd/>
+                                  <a:tailEnd/>
+                                </a:ln>
+                                <a:extLst>
+                                  <a:ext uri="{909E8E84-426E-40DD-AFC4-6F175D3DCCD1}">
+                                    <a14:hiddenFill xmlns:a14="http://schemas.microsoft.com/office/drawing/2010/main">
+                                      <a:noFill/>
+                                    </a14:hiddenFill>
+                                  </a:ext>
+                                </a:extLst>
+                              </wps:spPr>
+                              <wps:bodyPr/>
+                            </wps:wsp>
+                          </wpg:wgp>
+                        </a:graphicData>
+                      </a:graphic>
+                    </wp:inline>
+                  </w:drawing>
+                </mc:Choice>
+                <mc:Fallback>
+                  <w:pict>
+                    <v:group w14:anchorId="2D17E5F9" id="Группа 139" o:spid="_x0000_s1026" style="width:127.95pt;height:.75pt;mso-position-horizontal-relative:char;mso-position-vertical-relative:line" coordsize="2559,15" o:gfxdata="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">
+                      <v:line id="Line 64" o:spid="_x0000_s1027" style="position:absolute;visibility:visible;mso-wrap-style:square" from="0,7" to="2558,7" o:connectortype="straight" o:gfxdata="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" strokecolor="black [3213]" strokeweight=".25603mm"/>
+                      <w10:anchorlock/>
+                    </v:group>
+                  </w:pict>
+                </mc:Fallback>
+              </mc:AlternateContent>
+            </w:r>
+            <w:r>
+              <w:rPr>
+                <w:noProof/>
+                <w:color w:val="000000" w:themeColor="text1"/>
+                <w:sz w:val="24"/>
+                <w:szCs w:val="24"/>
+                <w:lang w:bidi="ar-SA"/>
+              </w:rPr>
+              <mc:AlternateContent>
+                <mc:Choice Requires="wpg">
+                  <w:drawing>
+                    <wp:inline distT="0" distB="0" distL="0" distR="0" wp14:anchorId="1F7A2ED4" wp14:editId="2D633EE7">
+                      <wp:extent cx="1624965" cy="9525"/>
+                      <wp:effectExtent l="0" t="0" r="32385" b="9525"/>
+                      <wp:docPr id="141" name="Группа 141"/>
+                      <wp:cNvGraphicFramePr>
+                        <a:graphicFrameLocks xmlns:a="http://schemas.openxmlformats.org/drawingml/2006/main"/>
+                      </wp:cNvGraphicFramePr>
+                      <a:graphic xmlns:a="http://schemas.openxmlformats.org/drawingml/2006/main">
+                        <a:graphicData uri="http://schemas.microsoft.com/office/word/2010/wordprocessingGroup">
+                          <wpg:wgp>
+                            <wpg:cNvGrpSpPr>
+                              <a:grpSpLocks/>
+                            </wpg:cNvGrpSpPr>
+                            <wpg:grpSpPr bwMode="auto">
+                              <a:xfrm>
+                                <a:off x="0" y="0"/>
+                                <a:ext cx="1624965" cy="9525"/>
+                                <a:chOff x="0" y="0"/>
+                                <a:chExt cx="2559" cy="15"/>
+                              </a:xfrm>
+                            </wpg:grpSpPr>
+                            <wps:wsp>
+                              <wps:cNvPr id="142" name="Line 64"/>
+                              <wps:cNvCnPr>
+                                <a:cxnSpLocks noChangeShapeType="1"/>
+                              </wps:cNvCnPr>
+                              <wps:spPr bwMode="auto">
+                                <a:xfrm>
+                                  <a:off x="0" y="7"/>
+                                  <a:ext cx="2558" cy="0"/>
+                                </a:xfrm>
+                                <a:prstGeom prst="line">
+                                  <a:avLst/>
+                                </a:prstGeom>
+                                <a:noFill/>
+                                <a:ln w="9217">
+                                  <a:solidFill>
+                                    <a:schemeClr val="tx1"/>
+                                  </a:solidFill>
+                                  <a:prstDash val="solid"/>
+                                  <a:round/>
+                                  <a:headEnd/>
+                                  <a:tailEnd/>
+                                </a:ln>
+                                <a:extLst>
+                                  <a:ext uri="{909E8E84-426E-40DD-AFC4-6F175D3DCCD1}">
+                                    <a14:hiddenFill xmlns:a14="http://schemas.microsoft.com/office/drawing/2010/main">
+                                      <a:noFill/>
+                                    </a14:hiddenFill>
+                                  </a:ext>
+                                </a:extLst>
+                              </wps:spPr>
+                              <wps:bodyPr/>
+                            </wps:wsp>
+                          </wpg:wgp>
+                        </a:graphicData>
+                      </a:graphic>
+                    </wp:inline>
+                  </w:drawing>
+                </mc:Choice>
+                <mc:Fallback>
+                  <w:pict>
+                    <v:group w14:anchorId="7FE35B72" id="Группа 141" o:spid="_x0000_s1026" style="width:127.95pt;height:.75pt;mso-position-horizontal-relative:char;mso-position-vertical-relative:line" coordsize="2559,15" o:gfxdata="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">
+                      <v:line id="Line 64" o:spid="_x0000_s1027" style="position:absolute;visibility:visible;mso-wrap-style:square" from="0,7" to="2558,7" o:connectortype="straight" o:gfxdata="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" strokecolor="black [3213]" strokeweight=".25603mm"/>
+                      <w10:anchorlock/>
+                    </v:group>
+                  </w:pict>
+                </mc:Fallback>
+              </mc:AlternateContent>
+            </w:r>
+          </w:p>
+        </w:tc>
+        <w:tc>
+          <w:tcPr>
+            <w:tcW w:w="2729" w:type="dxa"/>
+            <w:gridSpan w:val="2"/>
+            <w:shd w:val="clear" w:color="auto" w:fill="auto"/>
+          </w:tcPr>
+          <w:p>
+            <w:pPr>
+              <w:pStyle w:val="TableParagraph"/>
+              <w:spacing w:before="2"/>
+              <w:ind w:left="63"/>
+              <w:rPr>
+                <w:color w:val="000000" w:themeColor="text1"/>
+                <w:sz w:val="24"/>
+                <w:szCs w:val="24"/>
+              </w:rPr>
+            </w:pPr>
+            <w:r>
+              <w:rPr>
+                <w:noProof/>
+                <w:color w:val="000000" w:themeColor="text1"/>
+                <w:sz w:val="24"/>
+                <w:szCs w:val="24"/>
+                <w:lang w:bidi="ar-SA"/>
+              </w:rPr>
+              <mc:AlternateContent>
+                <mc:Choice Requires="wpg">
+                  <w:drawing>
+                    <wp:inline distT="0" distB="0" distL="0" distR="0" wp14:anchorId="41923078" wp14:editId="205A3361">
+                      <wp:extent cx="1624965" cy="9525"/>
+                      <wp:effectExtent l="0" t="0" r="32385" b="9525"/>
+                      <wp:docPr id="143" name="Группа 143"/>
+                      <wp:cNvGraphicFramePr>
+                        <a:graphicFrameLocks xmlns:a="http://schemas.openxmlformats.org/drawingml/2006/main"/>
+                      </wp:cNvGraphicFramePr>
+                      <a:graphic xmlns:a="http://schemas.openxmlformats.org/drawingml/2006/main">
+                        <a:graphicData uri="http://schemas.microsoft.com/office/word/2010/wordprocessingGroup">
+                          <wpg:wgp>
+                            <wpg:cNvGrpSpPr>
+                              <a:grpSpLocks/>
+                            </wpg:cNvGrpSpPr>
+                            <wpg:grpSpPr bwMode="auto">
+                              <a:xfrm>
+                                <a:off x="0" y="0"/>
+                                <a:ext cx="1624965" cy="9525"/>
+                                <a:chOff x="0" y="0"/>
+                                <a:chExt cx="2559" cy="15"/>
+                              </a:xfrm>
+                            </wpg:grpSpPr>
+                            <wps:wsp>
+                              <wps:cNvPr id="144" name="Line 59"/>
+                              <wps:cNvCnPr>
+                                <a:cxnSpLocks noChangeShapeType="1"/>
+                              </wps:cNvCnPr>
+                              <wps:spPr bwMode="auto">
+                                <a:xfrm>
+                                  <a:off x="0" y="7"/>
+                                  <a:ext cx="2558" cy="0"/>
+                                </a:xfrm>
+                                <a:prstGeom prst="line">
+                                  <a:avLst/>
+                                </a:prstGeom>
+                                <a:noFill/>
+                                <a:ln w="9217">
+                                  <a:solidFill>
+                                    <a:schemeClr val="tx1"/>
+                                  </a:solidFill>
+                                  <a:prstDash val="solid"/>
+                                  <a:round/>
+                                  <a:headEnd/>
+                                  <a:tailEnd/>
+                                </a:ln>
+                                <a:extLst>
+                                  <a:ext uri="{909E8E84-426E-40DD-AFC4-6F175D3DCCD1}">
+                                    <a14:hiddenFill xmlns:a14="http://schemas.microsoft.com/office/drawing/2010/main">
+                                      <a:noFill/>
+                                    </a14:hiddenFill>
+                                  </a:ext>
+                                </a:extLst>
+                              </wps:spPr>
+                              <wps:bodyPr/>
+                            </wps:wsp>
+                          </wpg:wgp>
+                        </a:graphicData>
+                      </a:graphic>
+                    </wp:inline>
+                  </w:drawing>
+                </mc:Choice>
+                <mc:Fallback>
+                  <w:pict>
+                    <v:group w14:anchorId="0BD287E5" id="Группа 143" o:spid="_x0000_s1026" style="width:127.95pt;height:.75pt;mso-position-horizontal-relative:char;mso-position-vertical-relative:line" coordsize="2559,15" o:gfxdata="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">
+                      <v:line id="Line 59" o:spid="_x0000_s1027" style="position:absolute;visibility:visible;mso-wrap-style:square" from="0,7" to="2558,7" o:connectortype="straight" o:gfxdata="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" strokecolor="black [3213]" strokeweight=".25603mm"/>
+                      <w10:anchorlock/>
+                    </v:group>
+                  </w:pict>
+                </mc:Fallback>
+              </mc:AlternateContent>
+            </w:r>
+            <w:r>
+              <w:rPr>
+                <w:noProof/>
+                <w:color w:val="000000" w:themeColor="text1"/>
+                <w:sz w:val="24"/>
+                <w:szCs w:val="24"/>
+                <w:lang w:bidi="ar-SA"/>
+              </w:rPr>
+              <mc:AlternateContent>
+                <mc:Choice Requires="wpg">
+                  <w:drawing>
+                    <wp:inline distT="0" distB="0" distL="0" distR="0" wp14:anchorId="41923078" wp14:editId="205A3361">
+                      <wp:extent cx="1624965" cy="9525"/>
+                      <wp:effectExtent l="0" t="0" r="32385" b="9525"/>
+                      <wp:docPr id="145" name="Группа 145"/>
+                      <wp:cNvGraphicFramePr>
+                        <a:graphicFrameLocks xmlns:a="http://schemas.openxmlformats.org/drawingml/2006/main"/>
+                      </wp:cNvGraphicFramePr>
+                      <a:graphic xmlns:a="http://schemas.openxmlformats.org/drawingml/2006/main">
+                        <a:graphicData uri="http://schemas.microsoft.com/office/word/2010/wordprocessingGroup">
+                          <wpg:wgp>
+                            <wpg:cNvGrpSpPr>
+                              <a:grpSpLocks/>
+                            </wpg:cNvGrpSpPr>
+                            <wpg:grpSpPr bwMode="auto">
+                              <a:xfrm>
+                                <a:off x="0" y="0"/>
+                                <a:ext cx="1624965" cy="9525"/>
+                                <a:chOff x="0" y="0"/>
+                                <a:chExt cx="2559" cy="15"/>
+                              </a:xfrm>
+                            </wpg:grpSpPr>
+                            <wps:wsp>
+                              <wps:cNvPr id="146" name="Line 59"/>
+                              <wps:cNvCnPr>
+                                <a:cxnSpLocks noChangeShapeType="1"/>
+                              </wps:cNvCnPr>
+                              <wps:spPr bwMode="auto">
+                                <a:xfrm>
+                                  <a:off x="0" y="7"/>
+                                  <a:ext cx="2558" cy="0"/>
+                                </a:xfrm>
+                                <a:prstGeom prst="line">
+                                  <a:avLst/>
+                                </a:prstGeom>
+                                <a:noFill/>
+                                <a:ln w="9217">
+                                  <a:solidFill>
+                                    <a:schemeClr val="tx1"/>
+                                  </a:solidFill>
+                                  <a:prstDash val="solid"/>
+                                  <a:round/>
+                                  <a:headEnd/>
+                                  <a:tailEnd/>
+                                </a:ln>
+                                <a:extLst>
+                                  <a:ext uri="{909E8E84-426E-40DD-AFC4-6F175D3DCCD1}">
+                                    <a14:hiddenFill xmlns:a14="http://schemas.microsoft.com/office/drawing/2010/main">
+                                      <a:noFill/>
+                                    </a14:hiddenFill>
+                                  </a:ext>
+                                </a:extLst>
+                              </wps:spPr>
+                              <wps:bodyPr/>
+                            </wps:wsp>
+                          </wpg:wgp>
+                        </a:graphicData>
+                      </a:graphic>
+                    </wp:inline>
+                  </w:drawing>
+                </mc:Choice>
+                <mc:Fallback>
+                  <w:pict>
+                    <v:group w14:anchorId="14C54CC3" id="Группа 145" o:spid="_x0000_s1026" style="width:127.95pt;height:.75pt;mso-position-horizontal-relative:char;mso-position-vertical-relative:line" coordsize="2559,15" o:gfxdata="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">
+                      <v:line id="Line 59" o:spid="_x0000_s1027" style="position:absolute;visibility:visible;mso-wrap-style:square" from="0,7" to="2558,7" o:connectortype="straight" o:gfxdata="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" strokecolor="black [3213]" strokeweight=".25603mm"/>
+                      <w10:anchorlock/>
+                    </v:group>
+                  </w:pict>
+                </mc:Fallback>
+              </mc:AlternateContent>
+            </w:r>
+            <w:r>
+              <w:rPr>
+                <w:noProof/>
+                <w:color w:val="000000" w:themeColor="text1"/>
+                <w:sz w:val="24"/>
+                <w:szCs w:val="24"/>
+                <w:lang w:bidi="ar-SA"/>
+              </w:rPr>
+              <mc:AlternateContent>
+                <mc:Choice Requires="wpg">
+                  <w:drawing>
+                    <wp:inline distT="0" distB="0" distL="0" distR="0" wp14:anchorId="41923078" wp14:editId="205A3361">
+                      <wp:extent cx="1624965" cy="9525"/>
+                      <wp:effectExtent l="0" t="0" r="32385" b="9525"/>
+                      <wp:docPr id="147" name="Группа 147"/>
+                      <wp:cNvGraphicFramePr>
+                        <a:graphicFrameLocks xmlns:a="http://schemas.openxmlformats.org/drawingml/2006/main"/>
+                      </wp:cNvGraphicFramePr>
+                      <a:graphic xmlns:a="http://schemas.openxmlformats.org/drawingml/2006/main">
+                        <a:graphicData uri="http://schemas.microsoft.com/office/word/2010/wordprocessingGroup">
+                          <wpg:wgp>
+                            <wpg:cNvGrpSpPr>
+                              <a:grpSpLocks/>
+                            </wpg:cNvGrpSpPr>
+                            <wpg:grpSpPr bwMode="auto">
+                              <a:xfrm>
+                                <a:off x="0" y="0"/>
+                                <a:ext cx="1624965" cy="9525"/>
+                                <a:chOff x="0" y="0"/>
+                                <a:chExt cx="2559" cy="15"/>
+                              </a:xfrm>
+                            </wpg:grpSpPr>
+                            <wps:wsp>
+                              <wps:cNvPr id="148" name="Line 59"/>
+                              <wps:cNvCnPr>
+                                <a:cxnSpLocks noChangeShapeType="1"/>
+                              </wps:cNvCnPr>
+                              <wps:spPr bwMode="auto">
+                                <a:xfrm>
+                                  <a:off x="0" y="7"/>
+                                  <a:ext cx="2558" cy="0"/>
+                                </a:xfrm>
+                                <a:prstGeom prst="line">
+                                  <a:avLst/>
+                                </a:prstGeom>
+                                <a:noFill/>
+                                <a:ln w="9217">
+                                  <a:solidFill>
+                                    <a:schemeClr val="tx1"/>
+                                  </a:solidFill>
+                                  <a:prstDash val="solid"/>
+                                  <a:round/>
+                                  <a:headEnd/>
+                                  <a:tailEnd/>
+                                </a:ln>
+                                <a:extLst>
+                                  <a:ext uri="{909E8E84-426E-40DD-AFC4-6F175D3DCCD1}">
+                                    <a14:hiddenFill xmlns:a14="http://schemas.microsoft.com/office/drawing/2010/main">
+                                      <a:noFill/>
+                                    </a14:hiddenFill>
+                                  </a:ext>
+                                </a:extLst>
+                              </wps:spPr>
+                              <wps:bodyPr/>
+                            </wps:wsp>
+                          </wpg:wgp>
+                        </a:graphicData>
+                      </a:graphic>
+                    </wp:inline>
+                  </w:drawing>
+                </mc:Choice>
+                <mc:Fallback>
+                  <w:pict>
+                    <v:group w14:anchorId="5AC8C3DA" id="Группа 147" o:spid="_x0000_s1026" style="width:127.95pt;height:.75pt;mso-position-horizontal-relative:char;mso-position-vertical-relative:line" coordsize="2559,15" o:gfxdata="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">
+                      <v:line id="Line 59" o:spid="_x0000_s1027" style="position:absolute;visibility:visible;mso-wrap-style:square" from="0,7" to="2558,7" o:connectortype="straight" o:gfxdata="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" strokecolor="black [3213]" strokeweight=".25603mm"/>
+                      <w10:anchorlock/>
+                    </v:group>
+                  </w:pict>
+                </mc:Fallback>
+              </mc:AlternateContent>
+            </w:r>
+            <w:r>
+              <w:rPr>
+                <w:noProof/>
+                <w:color w:val="000000" w:themeColor="text1"/>
+                <w:sz w:val="24"/>
+                <w:szCs w:val="24"/>
+                <w:lang w:bidi="ar-SA"/>
+              </w:rPr>
+              <mc:AlternateContent>
+                <mc:Choice Requires="wpg">
+                  <w:drawing>
+                    <wp:inline distT="0" distB="0" distL="0" distR="0" wp14:anchorId="41923078" wp14:editId="205A3361">
+                      <wp:extent cx="1624965" cy="9525"/>
+                      <wp:effectExtent l="0" t="0" r="32385" b="9525"/>
+                      <wp:docPr id="149" name="Группа 149"/>
+                      <wp:cNvGraphicFramePr>
+                        <a:graphicFrameLocks xmlns:a="http://schemas.openxmlformats.org/drawingml/2006/main"/>
+                      </wp:cNvGraphicFramePr>
+                      <a:graphic xmlns:a="http://schemas.openxmlformats.org/drawingml/2006/main">
+                        <a:graphicData uri="http://schemas.microsoft.com/office/word/2010/wordprocessingGroup">
+                          <wpg:wgp>
+                            <wpg:cNvGrpSpPr>
+                              <a:grpSpLocks/>
+                            </wpg:cNvGrpSpPr>
+                            <wpg:grpSpPr bwMode="auto">
+                              <a:xfrm>
+                                <a:off x="0" y="0"/>
+                                <a:ext cx="1624965" cy="9525"/>
+                                <a:chOff x="0" y="0"/>
+                                <a:chExt cx="2559" cy="15"/>
+                              </a:xfrm>
+                            </wpg:grpSpPr>
+                            <wps:wsp>
+                              <wps:cNvPr id="150" name="Line 59"/>
+                              <wps:cNvCnPr>
+                                <a:cxnSpLocks noChangeShapeType="1"/>
+                              </wps:cNvCnPr>
+                              <wps:spPr bwMode="auto">
+                                <a:xfrm>
+                                  <a:off x="0" y="7"/>
+                                  <a:ext cx="2558" cy="0"/>
+                                </a:xfrm>
+                                <a:prstGeom prst="line">
+                                  <a:avLst/>
+                                </a:prstGeom>
+                                <a:noFill/>
+                                <a:ln w="9217">
+                                  <a:solidFill>
+                                    <a:schemeClr val="tx1"/>
+                                  </a:solidFill>
+                                  <a:prstDash val="solid"/>
+                                  <a:round/>
+                                  <a:headEnd/>
+                                  <a:tailEnd/>
+                                </a:ln>
+                                <a:extLst>
+                                  <a:ext uri="{909E8E84-426E-40DD-AFC4-6F175D3DCCD1}">
+                                    <a14:hiddenFill xmlns:a14="http://schemas.microsoft.com/office/drawing/2010/main">
+                                      <a:noFill/>
+                                    </a14:hiddenFill>
+                                  </a:ext>
+                                </a:extLst>
+                              </wps:spPr>
+                              <wps:bodyPr/>
+                            </wps:wsp>
+                          </wpg:wgp>
+                        </a:graphicData>
+                      </a:graphic>
+                    </wp:inline>
+                  </w:drawing>
+                </mc:Choice>
+                <mc:Fallback>
+                  <w:pict>
+                    <v:group w14:anchorId="746FE35B" id="Группа 149" o:spid="_x0000_s1026" style="width:127.95pt;height:.75pt;mso-position-horizontal-relative:char;mso-position-vertical-relative:line" coordsize="2559,15" o:gfxdata="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">
+                      <v:line id="Line 59" o:spid="_x0000_s1027" style="position:absolute;visibility:visible;mso-wrap-style:square" from="0,7" to="2558,7" o:connectortype="straight" o:gfxdata="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" strokecolor="black [3213]" strokeweight=".25603mm"/>
+                      <w10:anchorlock/>
+                    </v:group>
+                  </w:pict>
+                </mc:Fallback>
+              </mc:AlternateContent>
+            </w:r>
           </w:p>
         </w:tc>
       </w:tr>
@@ -4858,7 +6082,7 @@
         <w:tc>
           <w:tcPr>
             <w:tcW w:w="2421" w:type="dxa"/>
-            <w:shd w:val="clear" w:color="auto" w:fill="919D95"/>
+            <w:shd w:val="clear" w:color="auto" w:fill="C3C4C6"/>
           </w:tcPr>
           <w:p>
             <w:pPr>
@@ -5000,6 +6224,87 @@
                 <w:lang w:val="ru-RU"/>
               </w:rPr>
             </w:pPr>
+            <w:r>
+              <w:rPr>
+                <w:noProof/>
+                <w:color w:val="000000" w:themeColor="text1"/>
+                <w:sz w:val="24"/>
+                <w:szCs w:val="24"/>
+                <w:lang w:bidi="ar-SA"/>
+              </w:rPr>
+              <mc:AlternateContent>
+                <mc:Choice Requires="wpg">
+                  <w:drawing>
+                    <wp:inline distT="0" distB="0" distL="0" distR="0" wp14:anchorId="2771407E" wp14:editId="3EC3E9DB">
+                      <wp:extent cx="1542415" cy="9525"/>
+                      <wp:effectExtent l="0" t="0" r="19685" b="9525"/>
+                      <wp:docPr id="87" name="Группа 87"/>
+                      <wp:cNvGraphicFramePr>
+                        <a:graphicFrameLocks xmlns:a="http://schemas.openxmlformats.org/drawingml/2006/main"/>
+                      </wp:cNvGraphicFramePr>
+                      <a:graphic xmlns:a="http://schemas.openxmlformats.org/drawingml/2006/main">
+                        <a:graphicData uri="http://schemas.microsoft.com/office/word/2010/wordprocessingGroup">
+                          <wpg:wgp>
+                            <wpg:cNvGrpSpPr>
+                              <a:grpSpLocks/>
+                            </wpg:cNvGrpSpPr>
+                            <wpg:grpSpPr bwMode="auto">
+                              <a:xfrm>
+                                <a:off x="0" y="0"/>
+                                <a:ext cx="1542415" cy="9525"/>
+                                <a:chOff x="0" y="0"/>
+                                <a:chExt cx="2429" cy="15"/>
+                              </a:xfrm>
+                            </wpg:grpSpPr>
+                            <wps:wsp>
+                              <wps:cNvPr id="88" name="Line 68"/>
+                              <wps:cNvCnPr>
+                                <a:cxnSpLocks noChangeShapeType="1"/>
+                              </wps:cNvCnPr>
+                              <wps:spPr bwMode="auto">
+                                <a:xfrm>
+                                  <a:off x="0" y="7"/>
+                                  <a:ext cx="2429" cy="0"/>
+                                </a:xfrm>
+                                <a:prstGeom prst="line">
+                                  <a:avLst/>
+                                </a:prstGeom>
+                                <a:noFill/>
+                                <a:ln w="9217">
+                                  <a:solidFill>
+                                    <a:schemeClr val="tx1"/>
+                                  </a:solidFill>
+                                  <a:prstDash val="solid"/>
+                                  <a:round/>
+                                  <a:headEnd/>
+                                  <a:tailEnd/>
+                                </a:ln>
+                                <a:extLst>
+                                  <a:ext uri="{909E8E84-426E-40DD-AFC4-6F175D3DCCD1}">
+                                    <a14:hiddenFill xmlns:a14="http://schemas.microsoft.com/office/drawing/2010/main">
+                                      <a:noFill/>
+                                    </a14:hiddenFill>
+                                  </a:ext>
+                                </a:extLst>
+                              </wps:spPr>
+                              <wps:bodyPr/>
+                            </wps:wsp>
+                          </wpg:wgp>
+                        </a:graphicData>
+                      </a:graphic>
+                    </wp:inline>
+                  </w:drawing>
+                </mc:Choice>
+                <mc:Fallback>
+                  <w:pict>
+                    <v:group w14:anchorId="5BD677FA" id="Группа 87" o:spid="_x0000_s1026" style="width:121.45pt;height:.75pt;mso-position-horizontal-relative:char;mso-position-vertical-relative:line" coordsize="2429,15" o:gfxdata="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">
+                      <v:line id="Line 68" o:spid="_x0000_s1027" style="position:absolute;visibility:visible;mso-wrap-style:square" from="0,7" to="2429,7" o:connectortype="straight" o:gfxdata="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" strokecolor="black [3213]" strokeweight=".25603mm"/>
+                      <w10:anchorlock/>
+                    </v:group>
+                  </w:pict>
+                </mc:Fallback>
+              </mc:AlternateContent>
+            </w:r>
           </w:p>
           <w:p>
             <w:pPr>
@@ -5024,7 +6329,7 @@
                   <w:drawing>
                     <wp:inline distT="0" distB="0" distL="0" distR="0">
                       <wp:extent cx="1542415" cy="9525"/>
-                      <wp:effectExtent l="6350" t="5715" r="13335" b="3810"/>
+                      <wp:effectExtent l="0" t="0" r="19685" b="9525"/>
                       <wp:docPr id="101" name="Группа 101"/>
                       <wp:cNvGraphicFramePr>
                         <a:graphicFrameLocks xmlns:a="http://schemas.openxmlformats.org/drawingml/2006/main"/>
@@ -5059,7 +6364,7 @@
                                 <a:noFill/>
                                 <a:ln w="9217">
                                   <a:solidFill>
-                                    <a:srgbClr val="223F5F"/>
+                                    <a:schemeClr val="tx1"/>
                                   </a:solidFill>
                                   <a:prstDash val="solid"/>
                                   <a:round/>
@@ -5084,8 +6389,8 @@
                 </mc:Choice>
                 <mc:Fallback>
                   <w:pict>
-                    <v:group w14:anchorId="08CC008D" id="Группа 101" o:spid="_x0000_s1026" style="width:121.45pt;height:.75pt;mso-position-horizontal-relative:char;mso-position-vertical-relative:line" coordsize="2429,15" o:gfxdata="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">
-                      <v:line id="Line 68" o:spid="_x0000_s1027" style="position:absolute;visibility:visible;mso-wrap-style:square" from="0,7" to="2429,7" o:connectortype="straight" o:gfxdata="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" strokecolor="#223f5f" strokeweight=".25603mm"/>
+                    <v:group w14:anchorId="73A1F1CB" id="Группа 101" o:spid="_x0000_s1026" style="width:121.45pt;height:.75pt;mso-position-horizontal-relative:char;mso-position-vertical-relative:line" coordsize="2429,15" o:gfxdata="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">
+                      <v:line id="Line 68" o:spid="_x0000_s1027" style="position:absolute;visibility:visible;mso-wrap-style:square" from="0,7" to="2429,7" o:connectortype="straight" o:gfxdata="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" strokecolor="black [3213]" strokeweight=".25603mm"/>
                       <w10:anchorlock/>
                     </v:group>
                   </w:pict>
@@ -5105,18 +6410,6 @@
                 <w:szCs w:val="24"/>
               </w:rPr>
             </w:pPr>
-          </w:p>
-          <w:p>
-            <w:pPr>
-              <w:pStyle w:val="TableParagraph"/>
-              <w:ind w:left="-3"/>
-              <w:jc w:val="center"/>
-              <w:rPr>
-                <w:color w:val="000000" w:themeColor="text1"/>
-                <w:sz w:val="24"/>
-                <w:szCs w:val="24"/>
-              </w:rPr>
-            </w:pPr>
             <w:r>
               <w:rPr>
                 <w:noProof/>
@@ -5128,10 +6421,10 @@
               <mc:AlternateContent>
                 <mc:Choice Requires="wpg">
                   <w:drawing>
-                    <wp:inline distT="0" distB="0" distL="0" distR="0">
-                      <wp:extent cx="1543685" cy="9525"/>
-                      <wp:effectExtent l="6350" t="1905" r="12065" b="7620"/>
-                      <wp:docPr id="99" name="Группа 99"/>
+                    <wp:inline distT="0" distB="0" distL="0" distR="0" wp14:anchorId="58E1E85D" wp14:editId="6D9C16B8">
+                      <wp:extent cx="1542415" cy="9525"/>
+                      <wp:effectExtent l="0" t="0" r="19685" b="9525"/>
+                      <wp:docPr id="75" name="Группа 75"/>
                       <wp:cNvGraphicFramePr>
                         <a:graphicFrameLocks xmlns:a="http://schemas.openxmlformats.org/drawingml/2006/main"/>
                       </wp:cNvGraphicFramePr>
@@ -5144,20 +6437,20 @@
                             <wpg:grpSpPr bwMode="auto">
                               <a:xfrm>
                                 <a:off x="0" y="0"/>
-                                <a:ext cx="1543685" cy="9525"/>
+                                <a:ext cx="1542415" cy="9525"/>
                                 <a:chOff x="0" y="0"/>
-                                <a:chExt cx="2431" cy="15"/>
+                                <a:chExt cx="2429" cy="15"/>
                               </a:xfrm>
                             </wpg:grpSpPr>
                             <wps:wsp>
-                              <wps:cNvPr id="100" name="Line 66"/>
+                              <wps:cNvPr id="76" name="Line 68"/>
                               <wps:cNvCnPr>
                                 <a:cxnSpLocks noChangeShapeType="1"/>
                               </wps:cNvCnPr>
                               <wps:spPr bwMode="auto">
                                 <a:xfrm>
                                   <a:off x="0" y="7"/>
-                                  <a:ext cx="2430" cy="0"/>
+                                  <a:ext cx="2429" cy="0"/>
                                 </a:xfrm>
                                 <a:prstGeom prst="line">
                                   <a:avLst/>
@@ -5165,7 +6458,7 @@
                                 <a:noFill/>
                                 <a:ln w="9217">
                                   <a:solidFill>
-                                    <a:srgbClr val="223F5F"/>
+                                    <a:schemeClr val="tx1"/>
                                   </a:solidFill>
                                   <a:prstDash val="solid"/>
                                   <a:round/>
@@ -5190,8 +6483,8 @@
                 </mc:Choice>
                 <mc:Fallback>
                   <w:pict>
-                    <v:group w14:anchorId="1BDEAD5A" id="Группа 99" o:spid="_x0000_s1026" style="width:121.55pt;height:.75pt;mso-position-horizontal-relative:char;mso-position-vertical-relative:line" coordsize="2431,15" o:gfxdata="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">
-                      <v:line id="Line 66" o:spid="_x0000_s1027" style="position:absolute;visibility:visible;mso-wrap-style:square" from="0,7" to="2430,7" o:connectortype="straight" o:gfxdata="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" strokecolor="#223f5f" strokeweight=".25603mm"/>
+                    <v:group w14:anchorId="0F228C17" id="Группа 75" o:spid="_x0000_s1026" style="width:121.45pt;height:.75pt;mso-position-horizontal-relative:char;mso-position-vertical-relative:line" coordsize="2429,15" o:gfxdata="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">
+                      <v:line id="Line 68" o:spid="_x0000_s1027" style="position:absolute;visibility:visible;mso-wrap-style:square" from="0,7" to="2429,7" o:connectortype="straight" o:gfxdata="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" strokecolor="black [3213]" strokeweight=".25603mm"/>
                       <w10:anchorlock/>
                     </v:group>
                   </w:pict>
@@ -5199,6 +6492,17 @@
               </mc:AlternateContent>
             </w:r>
           </w:p>
+          <w:p>
+            <w:pPr>
+              <w:pStyle w:val="TableParagraph"/>
+              <w:jc w:val="center"/>
+              <w:rPr>
+                <w:color w:val="000000" w:themeColor="text1"/>
+                <w:sz w:val="24"/>
+                <w:szCs w:val="24"/>
+              </w:rPr>
+            </w:pPr>
+          </w:p>
         </w:tc>
         <w:tc>
           <w:tcPr>
@@ -5210,6 +6514,7 @@
             <w:pPr>
               <w:pStyle w:val="TableParagraph"/>
               <w:spacing w:before="2"/>
+              <w:ind w:left="97"/>
               <w:rPr>
                 <w:b/>
                 <w:color w:val="000000" w:themeColor="text1"/>
@@ -5217,11 +6522,92 @@
                 <w:szCs w:val="24"/>
               </w:rPr>
             </w:pPr>
-          </w:p>
-          <w:p>
-            <w:pPr>
-              <w:pStyle w:val="TableParagraph"/>
-              <w:ind w:left="100"/>
+            <w:r>
+              <w:rPr>
+                <w:noProof/>
+                <w:color w:val="000000" w:themeColor="text1"/>
+                <w:sz w:val="24"/>
+                <w:szCs w:val="24"/>
+                <w:lang w:bidi="ar-SA"/>
+              </w:rPr>
+              <mc:AlternateContent>
+                <mc:Choice Requires="wpg">
+                  <w:drawing>
+                    <wp:inline distT="0" distB="0" distL="0" distR="0" wp14:anchorId="5D548D9C" wp14:editId="0FC9826D">
+                      <wp:extent cx="1624965" cy="9525"/>
+                      <wp:effectExtent l="0" t="0" r="32385" b="9525"/>
+                      <wp:docPr id="107" name="Группа 107"/>
+                      <wp:cNvGraphicFramePr>
+                        <a:graphicFrameLocks xmlns:a="http://schemas.openxmlformats.org/drawingml/2006/main"/>
+                      </wp:cNvGraphicFramePr>
+                      <a:graphic xmlns:a="http://schemas.openxmlformats.org/drawingml/2006/main">
+                        <a:graphicData uri="http://schemas.microsoft.com/office/word/2010/wordprocessingGroup">
+                          <wpg:wgp>
+                            <wpg:cNvGrpSpPr>
+                              <a:grpSpLocks/>
+                            </wpg:cNvGrpSpPr>
+                            <wpg:grpSpPr bwMode="auto">
+                              <a:xfrm>
+                                <a:off x="0" y="0"/>
+                                <a:ext cx="1624965" cy="9525"/>
+                                <a:chOff x="0" y="0"/>
+                                <a:chExt cx="2559" cy="15"/>
+                              </a:xfrm>
+                            </wpg:grpSpPr>
+                            <wps:wsp>
+                              <wps:cNvPr id="108" name="Line 64"/>
+                              <wps:cNvCnPr>
+                                <a:cxnSpLocks noChangeShapeType="1"/>
+                              </wps:cNvCnPr>
+                              <wps:spPr bwMode="auto">
+                                <a:xfrm>
+                                  <a:off x="0" y="7"/>
+                                  <a:ext cx="2558" cy="0"/>
+                                </a:xfrm>
+                                <a:prstGeom prst="line">
+                                  <a:avLst/>
+                                </a:prstGeom>
+                                <a:noFill/>
+                                <a:ln w="9217">
+                                  <a:solidFill>
+                                    <a:schemeClr val="tx1"/>
+                                  </a:solidFill>
+                                  <a:prstDash val="solid"/>
+                                  <a:round/>
+                                  <a:headEnd/>
+                                  <a:tailEnd/>
+                                </a:ln>
+                                <a:extLst>
+                                  <a:ext uri="{909E8E84-426E-40DD-AFC4-6F175D3DCCD1}">
+                                    <a14:hiddenFill xmlns:a14="http://schemas.microsoft.com/office/drawing/2010/main">
+                                      <a:noFill/>
+                                    </a14:hiddenFill>
+                                  </a:ext>
+                                </a:extLst>
+                              </wps:spPr>
+                              <wps:bodyPr/>
+                            </wps:wsp>
+                          </wpg:wgp>
+                        </a:graphicData>
+                      </a:graphic>
+                    </wp:inline>
+                  </w:drawing>
+                </mc:Choice>
+                <mc:Fallback>
+                  <w:pict>
+                    <v:group w14:anchorId="1F4E683C" id="Группа 107" o:spid="_x0000_s1026" style="width:127.95pt;height:.75pt;mso-position-horizontal-relative:char;mso-position-vertical-relative:line" coordsize="2559,15" o:gfxdata="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">
+                      <v:line id="Line 64" o:spid="_x0000_s1027" style="position:absolute;visibility:visible;mso-wrap-style:square" from="0,7" to="2558,7" o:connectortype="straight" o:gfxdata="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" strokecolor="black [3213]" strokeweight=".25603mm"/>
+                      <w10:anchorlock/>
+                    </v:group>
+                  </w:pict>
+                </mc:Fallback>
+              </mc:AlternateContent>
+            </w:r>
+          </w:p>
+          <w:p>
+            <w:pPr>
+              <w:pStyle w:val="TableParagraph"/>
+              <w:ind w:left="97"/>
               <w:rPr>
                 <w:color w:val="000000" w:themeColor="text1"/>
                 <w:sz w:val="24"/>
@@ -5241,7 +6627,7 @@
                   <w:drawing>
                     <wp:inline distT="0" distB="0" distL="0" distR="0">
                       <wp:extent cx="1624965" cy="9525"/>
-                      <wp:effectExtent l="12065" t="5715" r="10795" b="3810"/>
+                      <wp:effectExtent l="0" t="0" r="32385" b="9525"/>
                       <wp:docPr id="97" name="Группа 97"/>
                       <wp:cNvGraphicFramePr>
                         <a:graphicFrameLocks xmlns:a="http://schemas.openxmlformats.org/drawingml/2006/main"/>
@@ -5276,7 +6662,7 @@
                                 <a:noFill/>
                                 <a:ln w="9217">
                                   <a:solidFill>
-                                    <a:srgbClr val="223F5F"/>
+                                    <a:schemeClr val="tx1"/>
                                   </a:solidFill>
                                   <a:prstDash val="solid"/>
                                   <a:round/>
@@ -5301,8 +6687,8 @@
                 </mc:Choice>
                 <mc:Fallback>
                   <w:pict>
-                    <v:group w14:anchorId="5C585409" id="Группа 97" o:spid="_x0000_s1026" style="width:127.95pt;height:.75pt;mso-position-horizontal-relative:char;mso-position-vertical-relative:line" coordsize="2559,15" o:gfxdata="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">
-                      <v:line id="Line 64" o:spid="_x0000_s1027" style="position:absolute;visibility:visible;mso-wrap-style:square" from="0,7" to="2558,7" o:connectortype="straight" o:gfxdata="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" strokecolor="#223f5f" strokeweight=".25603mm"/>
+                    <v:group w14:anchorId="16C8FE6A" id="Группа 97" o:spid="_x0000_s1026" style="width:127.95pt;height:.75pt;mso-position-horizontal-relative:char;mso-position-vertical-relative:line" coordsize="2559,15" o:gfxdata="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">
+                      <v:line id="Line 64" o:spid="_x0000_s1027" style="position:absolute;visibility:visible;mso-wrap-style:square" from="0,7" to="2558,7" o:connectortype="straight" o:gfxdata="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" strokecolor="black [3213]" strokeweight=".25603mm"/>
                       <w10:anchorlock/>
                     </v:group>
                   </w:pict>
@@ -5314,19 +6700,9 @@
             <w:pPr>
               <w:pStyle w:val="TableParagraph"/>
               <w:spacing w:before="2"/>
+              <w:ind w:left="97"/>
               <w:rPr>
                 <w:b/>
-                <w:color w:val="000000" w:themeColor="text1"/>
-                <w:sz w:val="24"/>
-                <w:szCs w:val="24"/>
-              </w:rPr>
-            </w:pPr>
-          </w:p>
-          <w:p>
-            <w:pPr>
-              <w:pStyle w:val="TableParagraph"/>
-              <w:ind w:left="100"/>
-              <w:rPr>
                 <w:color w:val="000000" w:themeColor="text1"/>
                 <w:sz w:val="24"/>
                 <w:szCs w:val="24"/>
@@ -5343,10 +6719,10 @@
               <mc:AlternateContent>
                 <mc:Choice Requires="wpg">
                   <w:drawing>
-                    <wp:inline distT="0" distB="0" distL="0" distR="0">
-                      <wp:extent cx="1625600" cy="9525"/>
-                      <wp:effectExtent l="12065" t="1905" r="10160" b="7620"/>
-                      <wp:docPr id="94" name="Группа 94"/>
+                    <wp:inline distT="0" distB="0" distL="0" distR="0" wp14:anchorId="7224741D" wp14:editId="7B87649B">
+                      <wp:extent cx="1624965" cy="9525"/>
+                      <wp:effectExtent l="0" t="0" r="32385" b="9525"/>
+                      <wp:docPr id="81" name="Группа 81"/>
                       <wp:cNvGraphicFramePr>
                         <a:graphicFrameLocks xmlns:a="http://schemas.openxmlformats.org/drawingml/2006/main"/>
                       </wp:cNvGraphicFramePr>
@@ -5359,20 +6735,20 @@
                             <wpg:grpSpPr bwMode="auto">
                               <a:xfrm>
                                 <a:off x="0" y="0"/>
-                                <a:ext cx="1625600" cy="9525"/>
+                                <a:ext cx="1624965" cy="9525"/>
                                 <a:chOff x="0" y="0"/>
-                                <a:chExt cx="2560" cy="15"/>
+                                <a:chExt cx="2559" cy="15"/>
                               </a:xfrm>
                             </wpg:grpSpPr>
                             <wps:wsp>
-                              <wps:cNvPr id="95" name="Line 61"/>
+                              <wps:cNvPr id="82" name="Line 64"/>
                               <wps:cNvCnPr>
                                 <a:cxnSpLocks noChangeShapeType="1"/>
                               </wps:cNvCnPr>
                               <wps:spPr bwMode="auto">
                                 <a:xfrm>
                                   <a:off x="0" y="7"/>
-                                  <a:ext cx="1788" cy="0"/>
+                                  <a:ext cx="2558" cy="0"/>
                                 </a:xfrm>
                                 <a:prstGeom prst="line">
                                   <a:avLst/>
@@ -5380,40 +6756,7 @@
                                 <a:noFill/>
                                 <a:ln w="9217">
                                   <a:solidFill>
-                                    <a:srgbClr val="223F5F"/>
-                                  </a:solidFill>
-                                  <a:prstDash val="solid"/>
-                                  <a:round/>
-                                  <a:headEnd/>
-                                  <a:tailEnd/>
-                                </a:ln>
-                                <a:extLst>
-                                  <a:ext uri="{909E8E84-426E-40DD-AFC4-6F175D3DCCD1}">
-                                    <a14:hiddenFill xmlns:a14="http://schemas.microsoft.com/office/drawing/2010/main">
-                                      <a:noFill/>
-                                    </a14:hiddenFill>
-                                  </a:ext>
-                                </a:extLst>
-                              </wps:spPr>
-                              <wps:bodyPr/>
-                            </wps:wsp>
-                            <wps:wsp>
-                              <wps:cNvPr id="96" name="Line 62"/>
-                              <wps:cNvCnPr>
-                                <a:cxnSpLocks noChangeShapeType="1"/>
-                              </wps:cNvCnPr>
-                              <wps:spPr bwMode="auto">
-                                <a:xfrm>
-                                  <a:off x="1791" y="7"/>
-                                  <a:ext cx="768" cy="0"/>
-                                </a:xfrm>
-                                <a:prstGeom prst="line">
-                                  <a:avLst/>
-                                </a:prstGeom>
-                                <a:noFill/>
-                                <a:ln w="9217">
-                                  <a:solidFill>
-                                    <a:srgbClr val="223F5F"/>
+                                    <a:schemeClr val="tx1"/>
                                   </a:solidFill>
                                   <a:prstDash val="solid"/>
                                   <a:round/>
@@ -5438,9 +6781,8 @@
                 </mc:Choice>
                 <mc:Fallback>
                   <w:pict>
-                    <v:group w14:anchorId="03D1066C" id="Группа 94" o:spid="_x0000_s1026" style="width:128pt;height:.75pt;mso-position-horizontal-relative:char;mso-position-vertical-relative:line" coordsize="2560,15" o:gfxdata="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">
-                      <v:line id="Line 61" o:spid="_x0000_s1027" style="position:absolute;visibility:visible;mso-wrap-style:square" from="0,7" to="1788,7" o:connectortype="straight" o:gfxdata="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" strokecolor="#223f5f" strokeweight=".25603mm"/>
-                      <v:line id="Line 62" o:spid="_x0000_s1028" style="position:absolute;visibility:visible;mso-wrap-style:square" from="1791,7" to="2559,7" o:connectortype="straight" o:gfxdata="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" strokecolor="#223f5f" strokeweight=".25603mm"/>
+                    <v:group w14:anchorId="1046E17D" id="Группа 81" o:spid="_x0000_s1026" style="width:127.95pt;height:.75pt;mso-position-horizontal-relative:char;mso-position-vertical-relative:line" coordsize="2559,15" o:gfxdata="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">
+                      <v:line id="Line 64" o:spid="_x0000_s1027" style="position:absolute;visibility:visible;mso-wrap-style:square" from="0,7" to="2558,7" o:connectortype="straight" o:gfxdata="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" strokecolor="black [3213]" strokeweight=".25603mm"/>
                       <w10:anchorlock/>
                     </v:group>
                   </w:pict>
@@ -5448,6 +6790,17 @@
               </mc:AlternateContent>
             </w:r>
           </w:p>
+          <w:p>
+            <w:pPr>
+              <w:pStyle w:val="TableParagraph"/>
+              <w:ind w:left="97"/>
+              <w:rPr>
+                <w:color w:val="000000" w:themeColor="text1"/>
+                <w:sz w:val="24"/>
+                <w:szCs w:val="24"/>
+              </w:rPr>
+            </w:pPr>
+          </w:p>
         </w:tc>
         <w:tc>
           <w:tcPr>
@@ -5459,6 +6812,7 @@
             <w:pPr>
               <w:pStyle w:val="TableParagraph"/>
               <w:spacing w:before="2"/>
+              <w:ind w:left="63"/>
               <w:rPr>
                 <w:b/>
                 <w:color w:val="000000" w:themeColor="text1"/>
@@ -5466,11 +6820,92 @@
                 <w:szCs w:val="24"/>
               </w:rPr>
             </w:pPr>
-          </w:p>
-          <w:p>
-            <w:pPr>
-              <w:pStyle w:val="TableParagraph"/>
-              <w:ind w:left="100"/>
+            <w:r>
+              <w:rPr>
+                <w:noProof/>
+                <w:color w:val="000000" w:themeColor="text1"/>
+                <w:sz w:val="24"/>
+                <w:szCs w:val="24"/>
+                <w:lang w:bidi="ar-SA"/>
+              </w:rPr>
+              <mc:AlternateContent>
+                <mc:Choice Requires="wpg">
+                  <w:drawing>
+                    <wp:inline distT="0" distB="0" distL="0" distR="0" wp14:anchorId="2F1729F2" wp14:editId="26B0EA7A">
+                      <wp:extent cx="1624965" cy="9525"/>
+                      <wp:effectExtent l="0" t="0" r="32385" b="9525"/>
+                      <wp:docPr id="111" name="Группа 111"/>
+                      <wp:cNvGraphicFramePr>
+                        <a:graphicFrameLocks xmlns:a="http://schemas.openxmlformats.org/drawingml/2006/main"/>
+                      </wp:cNvGraphicFramePr>
+                      <a:graphic xmlns:a="http://schemas.openxmlformats.org/drawingml/2006/main">
+                        <a:graphicData uri="http://schemas.microsoft.com/office/word/2010/wordprocessingGroup">
+                          <wpg:wgp>
+                            <wpg:cNvGrpSpPr>
+                              <a:grpSpLocks/>
+                            </wpg:cNvGrpSpPr>
+                            <wpg:grpSpPr bwMode="auto">
+                              <a:xfrm>
+                                <a:off x="0" y="0"/>
+                                <a:ext cx="1624965" cy="9525"/>
+                                <a:chOff x="0" y="0"/>
+                                <a:chExt cx="2559" cy="15"/>
+                              </a:xfrm>
+                            </wpg:grpSpPr>
+                            <wps:wsp>
+                              <wps:cNvPr id="112" name="Line 59"/>
+                              <wps:cNvCnPr>
+                                <a:cxnSpLocks noChangeShapeType="1"/>
+                              </wps:cNvCnPr>
+                              <wps:spPr bwMode="auto">
+                                <a:xfrm>
+                                  <a:off x="0" y="7"/>
+                                  <a:ext cx="2558" cy="0"/>
+                                </a:xfrm>
+                                <a:prstGeom prst="line">
+                                  <a:avLst/>
+                                </a:prstGeom>
+                                <a:noFill/>
+                                <a:ln w="9217">
+                                  <a:solidFill>
+                                    <a:schemeClr val="tx1"/>
+                                  </a:solidFill>
+                                  <a:prstDash val="solid"/>
+                                  <a:round/>
+                                  <a:headEnd/>
+                                  <a:tailEnd/>
+                                </a:ln>
+                                <a:extLst>
+                                  <a:ext uri="{909E8E84-426E-40DD-AFC4-6F175D3DCCD1}">
+                                    <a14:hiddenFill xmlns:a14="http://schemas.microsoft.com/office/drawing/2010/main">
+                                      <a:noFill/>
+                                    </a14:hiddenFill>
+                                  </a:ext>
+                                </a:extLst>
+                              </wps:spPr>
+                              <wps:bodyPr/>
+                            </wps:wsp>
+                          </wpg:wgp>
+                        </a:graphicData>
+                      </a:graphic>
+                    </wp:inline>
+                  </w:drawing>
+                </mc:Choice>
+                <mc:Fallback>
+                  <w:pict>
+                    <v:group w14:anchorId="7A7A2131" id="Группа 111" o:spid="_x0000_s1026" style="width:127.95pt;height:.75pt;mso-position-horizontal-relative:char;mso-position-vertical-relative:line" coordsize="2559,15" o:gfxdata="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">
+                      <v:line id="Line 59" o:spid="_x0000_s1027" style="position:absolute;visibility:visible;mso-wrap-style:square" from="0,7" to="2558,7" o:connectortype="straight" o:gfxdata="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" strokecolor="black [3213]" strokeweight=".25603mm"/>
+                      <w10:anchorlock/>
+                    </v:group>
+                  </w:pict>
+                </mc:Fallback>
+              </mc:AlternateContent>
+            </w:r>
+          </w:p>
+          <w:p>
+            <w:pPr>
+              <w:pStyle w:val="TableParagraph"/>
+              <w:ind w:left="63"/>
               <w:rPr>
                 <w:color w:val="000000" w:themeColor="text1"/>
                 <w:sz w:val="24"/>
@@ -5490,7 +6925,7 @@
                   <w:drawing>
                     <wp:inline distT="0" distB="0" distL="0" distR="0">
                       <wp:extent cx="1624965" cy="9525"/>
-                      <wp:effectExtent l="13335" t="5715" r="9525" b="3810"/>
+                      <wp:effectExtent l="0" t="0" r="32385" b="9525"/>
                       <wp:docPr id="92" name="Группа 92"/>
                       <wp:cNvGraphicFramePr>
                         <a:graphicFrameLocks xmlns:a="http://schemas.openxmlformats.org/drawingml/2006/main"/>
@@ -5525,7 +6960,7 @@
                                 <a:noFill/>
                                 <a:ln w="9217">
                                   <a:solidFill>
-                                    <a:srgbClr val="223F5F"/>
+                                    <a:schemeClr val="tx1"/>
                                   </a:solidFill>
                                   <a:prstDash val="solid"/>
                                   <a:round/>
@@ -5550,8 +6985,8 @@
                 </mc:Choice>
                 <mc:Fallback>
                   <w:pict>
-                    <v:group w14:anchorId="5299815E" id="Группа 92" o:spid="_x0000_s1026" style="width:127.95pt;height:.75pt;mso-position-horizontal-relative:char;mso-position-vertical-relative:line" coordsize="2559,15" o:gfxdata="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">
-                      <v:line id="Line 59" o:spid="_x0000_s1027" style="position:absolute;visibility:visible;mso-wrap-style:square" from="0,7" to="2558,7" o:connectortype="straight" o:gfxdata="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" strokecolor="#223f5f" strokeweight=".25603mm"/>
+                    <v:group w14:anchorId="2F614619" id="Группа 92" o:spid="_x0000_s1026" style="width:127.95pt;height:.75pt;mso-position-horizontal-relative:char;mso-position-vertical-relative:line" coordsize="2559,15" o:gfxdata="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">
+                      <v:line id="Line 59" o:spid="_x0000_s1027" style="position:absolute;visibility:visible;mso-wrap-style:square" from="0,7" to="2558,7" o:connectortype="straight" o:gfxdata="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" strokecolor="black [3213]" strokeweight=".25603mm"/>
                       <w10:anchorlock/>
                     </v:group>
                   </w:pict>
@@ -5563,19 +6998,9 @@
             <w:pPr>
               <w:pStyle w:val="TableParagraph"/>
               <w:spacing w:before="2"/>
+              <w:ind w:left="63"/>
               <w:rPr>
                 <w:b/>
-                <w:color w:val="000000" w:themeColor="text1"/>
-                <w:sz w:val="24"/>
-                <w:szCs w:val="24"/>
-              </w:rPr>
-            </w:pPr>
-          </w:p>
-          <w:p>
-            <w:pPr>
-              <w:pStyle w:val="TableParagraph"/>
-              <w:ind w:left="100"/>
-              <w:rPr>
                 <w:color w:val="000000" w:themeColor="text1"/>
                 <w:sz w:val="24"/>
                 <w:szCs w:val="24"/>
@@ -5592,10 +7017,10 @@
               <mc:AlternateContent>
                 <mc:Choice Requires="wpg">
                   <w:drawing>
-                    <wp:inline distT="0" distB="0" distL="0" distR="0">
-                      <wp:extent cx="1625600" cy="9525"/>
-                      <wp:effectExtent l="13335" t="1905" r="8890" b="7620"/>
-                      <wp:docPr id="89" name="Группа 89"/>
+                    <wp:inline distT="0" distB="0" distL="0" distR="0" wp14:anchorId="0D59BBC4" wp14:editId="46850546">
+                      <wp:extent cx="1624965" cy="9525"/>
+                      <wp:effectExtent l="0" t="0" r="32385" b="9525"/>
+                      <wp:docPr id="83" name="Группа 83"/>
                       <wp:cNvGraphicFramePr>
                         <a:graphicFrameLocks xmlns:a="http://schemas.openxmlformats.org/drawingml/2006/main"/>
                       </wp:cNvGraphicFramePr>
@@ -5608,20 +7033,20 @@
                             <wpg:grpSpPr bwMode="auto">
                               <a:xfrm>
                                 <a:off x="0" y="0"/>
-                                <a:ext cx="1625600" cy="9525"/>
+                                <a:ext cx="1624965" cy="9525"/>
                                 <a:chOff x="0" y="0"/>
-                                <a:chExt cx="2560" cy="15"/>
+                                <a:chExt cx="2559" cy="15"/>
                               </a:xfrm>
                             </wpg:grpSpPr>
                             <wps:wsp>
-                              <wps:cNvPr id="90" name="Line 56"/>
+                              <wps:cNvPr id="84" name="Line 59"/>
                               <wps:cNvCnPr>
                                 <a:cxnSpLocks noChangeShapeType="1"/>
                               </wps:cNvCnPr>
                               <wps:spPr bwMode="auto">
                                 <a:xfrm>
                                   <a:off x="0" y="7"/>
-                                  <a:ext cx="1788" cy="0"/>
+                                  <a:ext cx="2558" cy="0"/>
                                 </a:xfrm>
                                 <a:prstGeom prst="line">
                                   <a:avLst/>
@@ -5629,40 +7054,7 @@
                                 <a:noFill/>
                                 <a:ln w="9217">
                                   <a:solidFill>
-                                    <a:srgbClr val="223F5F"/>
-                                  </a:solidFill>
-                                  <a:prstDash val="solid"/>
-                                  <a:round/>
-                                  <a:headEnd/>
-                                  <a:tailEnd/>
-                                </a:ln>
-                                <a:extLst>
-                                  <a:ext uri="{909E8E84-426E-40DD-AFC4-6F175D3DCCD1}">
-                                    <a14:hiddenFill xmlns:a14="http://schemas.microsoft.com/office/drawing/2010/main">
-                                      <a:noFill/>
-                                    </a14:hiddenFill>
-                                  </a:ext>
-                                </a:extLst>
-                              </wps:spPr>
-                              <wps:bodyPr/>
-                            </wps:wsp>
-                            <wps:wsp>
-                              <wps:cNvPr id="91" name="Line 57"/>
-                              <wps:cNvCnPr>
-                                <a:cxnSpLocks noChangeShapeType="1"/>
-                              </wps:cNvCnPr>
-                              <wps:spPr bwMode="auto">
-                                <a:xfrm>
-                                  <a:off x="1791" y="7"/>
-                                  <a:ext cx="769" cy="0"/>
-                                </a:xfrm>
-                                <a:prstGeom prst="line">
-                                  <a:avLst/>
-                                </a:prstGeom>
-                                <a:noFill/>
-                                <a:ln w="9217">
-                                  <a:solidFill>
-                                    <a:srgbClr val="223F5F"/>
+                                    <a:schemeClr val="tx1"/>
                                   </a:solidFill>
                                   <a:prstDash val="solid"/>
                                   <a:round/>
@@ -5687,9 +7079,8 @@
                 </mc:Choice>
                 <mc:Fallback>
                   <w:pict>
-                    <v:group w14:anchorId="19C06529" id="Группа 89" o:spid="_x0000_s1026" style="width:128pt;height:.75pt;mso-position-horizontal-relative:char;mso-position-vertical-relative:line" coordsize="2560,15" o:gfxdata="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">
-                      <v:line id="Line 56" o:spid="_x0000_s1027" style="position:absolute;visibility:visible;mso-wrap-style:square" from="0,7" to="1788,7" o:connectortype="straight" o:gfxdata="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" strokecolor="#223f5f" strokeweight=".25603mm"/>
-                      <v:line id="Line 57" o:spid="_x0000_s1028" style="position:absolute;visibility:visible;mso-wrap-style:square" from="1791,7" to="2560,7" o:connectortype="straight" o:gfxdata="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" strokecolor="#223f5f" strokeweight=".25603mm"/>
+                    <v:group w14:anchorId="35002257" id="Группа 83" o:spid="_x0000_s1026" style="width:127.95pt;height:.75pt;mso-position-horizontal-relative:char;mso-position-vertical-relative:line" coordsize="2559,15" o:gfxdata="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">
+                      <v:line id="Line 59" o:spid="_x0000_s1027" style="position:absolute;visibility:visible;mso-wrap-style:square" from="0,7" to="2558,7" o:connectortype="straight" o:gfxdata="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" strokecolor="black [3213]" strokeweight=".25603mm"/>
                       <w10:anchorlock/>
                     </v:group>
                   </w:pict>
@@ -5697,6 +7088,17 @@
               </mc:AlternateContent>
             </w:r>
           </w:p>
+          <w:p>
+            <w:pPr>
+              <w:pStyle w:val="TableParagraph"/>
+              <w:ind w:left="100"/>
+              <w:rPr>
+                <w:color w:val="000000" w:themeColor="text1"/>
+                <w:sz w:val="24"/>
+                <w:szCs w:val="24"/>
+              </w:rPr>
+            </w:pPr>
+          </w:p>
         </w:tc>
       </w:tr>
       <w:tr>
@@ -5707,7 +7109,7 @@
           <w:tcPr>
             <w:tcW w:w="2421" w:type="dxa"/>
             <w:vMerge w:val="restart"/>
-            <w:shd w:val="clear" w:color="auto" w:fill="919D95"/>
+            <w:shd w:val="clear" w:color="auto" w:fill="C3C4C6"/>
             <w:vAlign w:val="center"/>
           </w:tcPr>
           <w:p>
@@ -5844,7 +7246,7 @@
           <w:tcPr>
             <w:tcW w:w="8047" w:type="dxa"/>
             <w:gridSpan w:val="6"/>
-            <w:shd w:val="clear" w:color="auto" w:fill="919D95"/>
+            <w:shd w:val="clear" w:color="auto" w:fill="C3C4C6"/>
             <w:vAlign w:val="center"/>
           </w:tcPr>
           <w:p>
@@ -6248,7 +7650,7 @@
           <w:tcPr>
             <w:tcW w:w="8047" w:type="dxa"/>
             <w:gridSpan w:val="6"/>
-            <w:shd w:val="clear" w:color="auto" w:fill="919D95"/>
+            <w:shd w:val="clear" w:color="auto" w:fill="C3C4C6"/>
             <w:vAlign w:val="center"/>
           </w:tcPr>
           <w:p>
@@ -6726,7 +8128,7 @@
           <w:tcPr>
             <w:tcW w:w="2421" w:type="dxa"/>
             <w:vMerge w:val="restart"/>
-            <w:shd w:val="clear" w:color="auto" w:fill="919D95"/>
+            <w:shd w:val="clear" w:color="auto" w:fill="C3C4C6"/>
             <w:vAlign w:val="center"/>
           </w:tcPr>
           <w:p>
@@ -6778,7 +8180,7 @@
           <w:tcPr>
             <w:tcW w:w="5318" w:type="dxa"/>
             <w:gridSpan w:val="4"/>
-            <w:shd w:val="clear" w:color="auto" w:fill="919D95"/>
+            <w:shd w:val="clear" w:color="auto" w:fill="auto"/>
             <w:vAlign w:val="center"/>
           </w:tcPr>
           <w:p>
@@ -6825,7 +8227,7 @@
           <w:tcPr>
             <w:tcW w:w="2729" w:type="dxa"/>
             <w:gridSpan w:val="2"/>
-            <w:shd w:val="clear" w:color="auto" w:fill="919D95"/>
+            <w:shd w:val="clear" w:color="auto" w:fill="auto"/>
             <w:vAlign w:val="center"/>
           </w:tcPr>
           <w:p>
@@ -6852,7 +8254,7 @@
           <w:tcPr>
             <w:tcW w:w="2421" w:type="dxa"/>
             <w:vMerge/>
-            <w:shd w:val="clear" w:color="auto" w:fill="919D95"/>
+            <w:shd w:val="clear" w:color="auto" w:fill="C3C4C6"/>
             <w:vAlign w:val="center"/>
           </w:tcPr>
           <w:p>
@@ -6874,7 +8276,7 @@
           <w:tcPr>
             <w:tcW w:w="5318" w:type="dxa"/>
             <w:gridSpan w:val="4"/>
-            <w:shd w:val="clear" w:color="auto" w:fill="919D95"/>
+            <w:shd w:val="clear" w:color="auto" w:fill="auto"/>
             <w:vAlign w:val="center"/>
           </w:tcPr>
           <w:p>
@@ -6919,7 +8321,7 @@
           <w:tcPr>
             <w:tcW w:w="2729" w:type="dxa"/>
             <w:gridSpan w:val="2"/>
-            <w:shd w:val="clear" w:color="auto" w:fill="919D95"/>
+            <w:shd w:val="clear" w:color="auto" w:fill="auto"/>
             <w:vAlign w:val="center"/>
           </w:tcPr>
           <w:p>
@@ -6945,7 +8347,7 @@
         <w:tc>
           <w:tcPr>
             <w:tcW w:w="2421" w:type="dxa"/>
-            <w:shd w:val="clear" w:color="auto" w:fill="919D95"/>
+            <w:shd w:val="clear" w:color="auto" w:fill="C3C4C6"/>
             <w:vAlign w:val="center"/>
           </w:tcPr>
           <w:p>
@@ -7057,7 +8459,7 @@
           <w:tcPr>
             <w:tcW w:w="10473" w:type="dxa"/>
             <w:gridSpan w:val="3"/>
-            <w:shd w:val="clear" w:color="auto" w:fill="919D95"/>
+            <w:shd w:val="clear" w:color="auto" w:fill="C3C4C6"/>
           </w:tcPr>
           <w:p>
             <w:pPr>
@@ -7131,8 +8533,6 @@
               </w:rPr>
               <w:t>*Стандартная комплектация</w:t>
             </w:r>
-            <w:bookmarkStart w:id="0" w:name="_GoBack"/>
-            <w:bookmarkEnd w:id="0"/>
           </w:p>
         </w:tc>
         <w:tc>
@@ -7213,7 +8613,7 @@
           <w:tcPr>
             <w:tcW w:w="10473" w:type="dxa"/>
             <w:gridSpan w:val="3"/>
-            <w:shd w:val="clear" w:color="auto" w:fill="919D95"/>
+            <w:shd w:val="clear" w:color="auto" w:fill="C3C4C6"/>
             <w:vAlign w:val="center"/>
           </w:tcPr>
           <w:p>
@@ -7404,7 +8804,7 @@
           <w:tcPr>
             <w:tcW w:w="10473" w:type="dxa"/>
             <w:gridSpan w:val="3"/>
-            <w:shd w:val="clear" w:color="auto" w:fill="919D95"/>
+            <w:shd w:val="clear" w:color="auto" w:fill="C3C4C6"/>
           </w:tcPr>
           <w:p>
             <w:pPr>
@@ -7732,7 +9132,7 @@
           <w:tcPr>
             <w:tcW w:w="10473" w:type="dxa"/>
             <w:gridSpan w:val="3"/>
-            <w:shd w:val="clear" w:color="auto" w:fill="919D95"/>
+            <w:shd w:val="clear" w:color="auto" w:fill="C3C4C6"/>
           </w:tcPr>
           <w:p>
             <w:pPr>
@@ -7760,7 +9160,6 @@
                 <w:color w:val="000000"/>
                 <w:sz w:val="24"/>
                 <w:szCs w:val="24"/>
-                <w:shd w:val="clear" w:color="auto" w:fill="919D95"/>
               </w:rPr>
               <w:t>ектропитание</w:t>
             </w:r>
@@ -8080,7 +9479,7 @@
           <w:tcPr>
             <w:tcW w:w="10473" w:type="dxa"/>
             <w:gridSpan w:val="3"/>
-            <w:shd w:val="clear" w:color="auto" w:fill="919D95"/>
+            <w:shd w:val="clear" w:color="auto" w:fill="C3C4C6"/>
           </w:tcPr>
           <w:p>
             <w:pPr>
@@ -8335,7 +9734,7 @@
         <w:tc>
           <w:tcPr>
             <w:tcW w:w="3544" w:type="dxa"/>
-            <w:shd w:val="clear" w:color="auto" w:fill="919D95"/>
+            <w:shd w:val="clear" w:color="auto" w:fill="C3C4C6"/>
           </w:tcPr>
           <w:p>
             <w:pPr>
@@ -8362,7 +9761,7 @@
         <w:tc>
           <w:tcPr>
             <w:tcW w:w="3544" w:type="dxa"/>
-            <w:shd w:val="clear" w:color="auto" w:fill="919D95"/>
+            <w:shd w:val="clear" w:color="auto" w:fill="C3C4C6"/>
           </w:tcPr>
           <w:p>
             <w:pPr>
@@ -8389,7 +9788,7 @@
         <w:tc>
           <w:tcPr>
             <w:tcW w:w="3379" w:type="dxa"/>
-            <w:shd w:val="clear" w:color="auto" w:fill="919D95"/>
+            <w:shd w:val="clear" w:color="auto" w:fill="C3C4C6"/>
           </w:tcPr>
           <w:p>
             <w:pPr>
@@ -8965,7 +10364,7 @@
                 <w:b/>
                 <w:noProof/>
               </w:rPr>
-              <w:t>3</w:t>
+              <w:t>2</w:t>
             </w:r>
             <w:r>
               <w:rPr>
@@ -12829,7 +14228,7 @@
 </file>
 
 <file path=customXml/itemProps1.xml><?xml version="1.0" encoding="utf-8"?>
-<ds:datastoreItem xmlns:ds="http://schemas.openxmlformats.org/officeDocument/2006/customXml" ds:itemID="{0330EA25-B496-4C56-9959-EAE3679A3E77}">
+<ds:datastoreItem xmlns:ds="http://schemas.openxmlformats.org/officeDocument/2006/customXml" ds:itemID="{DB3C12AF-9E79-4E66-8E27-417A4E46A309}">
   <ds:schemaRefs>
     <ds:schemaRef ds:uri="http://schemas.openxmlformats.org/officeDocument/2006/bibliography"/>
   </ds:schemaRefs>
